--- a/Prvi deo projektnog zadatka.docx
+++ b/Prvi deo projektnog zadatka.docx
@@ -1018,23 +1018,13 @@
         <w:t>pritiska</w:t>
       </w:r>
       <w:proofErr w:type="spellEnd"/>
-      <w:proofErr w:type="gramStart"/>
-      <w:r>
-        <w:rPr>
-          <w:rFonts w:ascii="Times New Roman" w:hAnsi="Times New Roman" w:cs="Times New Roman"/>
-          <w:sz w:val="24"/>
-          <w:szCs w:val="24"/>
-        </w:rPr>
-        <w:t>. . . )</w:t>
-      </w:r>
-      <w:proofErr w:type="gramEnd"/>
-      <w:r>
-        <w:rPr>
-          <w:rFonts w:ascii="Times New Roman" w:hAnsi="Times New Roman" w:cs="Times New Roman"/>
-          <w:sz w:val="24"/>
-          <w:szCs w:val="24"/>
-        </w:rPr>
-        <w:t xml:space="preserve">, </w:t>
+      <w:r>
+        <w:rPr>
+          <w:rFonts w:ascii="Times New Roman" w:hAnsi="Times New Roman" w:cs="Times New Roman"/>
+          <w:sz w:val="24"/>
+          <w:szCs w:val="24"/>
+        </w:rPr>
+        <w:t xml:space="preserve">. . . ), </w:t>
       </w:r>
       <w:proofErr w:type="spellStart"/>
       <w:r>
@@ -3144,15 +3134,7 @@
                 <w:sz w:val="24"/>
                 <w:szCs w:val="24"/>
               </w:rPr>
-              <w:t xml:space="preserve"> </w:t>
-            </w:r>
-            <w:r>
-              <w:rPr>
-                <w:rFonts w:ascii="Times New Roman" w:hAnsi="Times New Roman" w:cs="Times New Roman"/>
-                <w:sz w:val="24"/>
-                <w:szCs w:val="24"/>
-              </w:rPr>
-              <w:t>(</w:t>
+              <w:t xml:space="preserve"> (</w:t>
             </w:r>
             <w:proofErr w:type="spellStart"/>
             <w:r>
@@ -3782,15 +3764,7 @@
                 <w:sz w:val="24"/>
                 <w:szCs w:val="24"/>
               </w:rPr>
-              <w:t xml:space="preserve"> </w:t>
-            </w:r>
-            <w:r>
-              <w:rPr>
-                <w:rFonts w:ascii="Times New Roman" w:hAnsi="Times New Roman" w:cs="Times New Roman"/>
-                <w:sz w:val="24"/>
-                <w:szCs w:val="24"/>
-              </w:rPr>
-              <w:t>(mg/dL)</w:t>
+              <w:t xml:space="preserve"> (mg/dL)</w:t>
             </w:r>
           </w:p>
         </w:tc>
@@ -3866,15 +3840,7 @@
                 <w:sz w:val="24"/>
                 <w:szCs w:val="24"/>
               </w:rPr>
-              <w:t xml:space="preserve"> </w:t>
-            </w:r>
-            <w:r>
-              <w:rPr>
-                <w:rFonts w:ascii="Times New Roman" w:hAnsi="Times New Roman" w:cs="Times New Roman"/>
-                <w:sz w:val="24"/>
-                <w:szCs w:val="24"/>
-              </w:rPr>
-              <w:t>(mg/dL)</w:t>
+              <w:t xml:space="preserve"> (mg/dL)</w:t>
             </w:r>
           </w:p>
         </w:tc>
@@ -3950,15 +3916,7 @@
                 <w:sz w:val="24"/>
                 <w:szCs w:val="24"/>
               </w:rPr>
-              <w:t xml:space="preserve"> </w:t>
-            </w:r>
-            <w:r>
-              <w:rPr>
-                <w:rFonts w:ascii="Times New Roman" w:hAnsi="Times New Roman" w:cs="Times New Roman"/>
-                <w:sz w:val="24"/>
-                <w:szCs w:val="24"/>
-              </w:rPr>
-              <w:t>(mg/dL)</w:t>
+              <w:t xml:space="preserve"> (mg/dL)</w:t>
             </w:r>
           </w:p>
         </w:tc>
@@ -4032,15 +3990,7 @@
                 <w:sz w:val="24"/>
                 <w:szCs w:val="24"/>
               </w:rPr>
-              <w:t xml:space="preserve"> </w:t>
-            </w:r>
-            <w:r>
-              <w:rPr>
-                <w:rFonts w:ascii="Times New Roman" w:hAnsi="Times New Roman" w:cs="Times New Roman"/>
-                <w:sz w:val="24"/>
-                <w:szCs w:val="24"/>
-              </w:rPr>
-              <w:t>(mg/dL)</w:t>
+              <w:t xml:space="preserve"> (mg/dL)</w:t>
             </w:r>
           </w:p>
         </w:tc>
@@ -4104,15 +4054,7 @@
                 <w:sz w:val="24"/>
                 <w:szCs w:val="24"/>
               </w:rPr>
-              <w:t xml:space="preserve"> </w:t>
-            </w:r>
-            <w:r>
-              <w:rPr>
-                <w:rFonts w:ascii="Times New Roman" w:hAnsi="Times New Roman" w:cs="Times New Roman"/>
-                <w:sz w:val="24"/>
-                <w:szCs w:val="24"/>
-              </w:rPr>
-              <w:t>(g/dL)</w:t>
+              <w:t xml:space="preserve"> (g/dL)</w:t>
             </w:r>
           </w:p>
         </w:tc>
@@ -4256,6 +4198,34 @@
                 <w:szCs w:val="24"/>
               </w:rPr>
             </w:pPr>
+            <w:proofErr w:type="spellStart"/>
+            <w:r>
+              <w:rPr>
+                <w:rFonts w:ascii="Times New Roman" w:hAnsi="Times New Roman" w:cs="Times New Roman"/>
+                <w:sz w:val="24"/>
+                <w:szCs w:val="24"/>
+              </w:rPr>
+              <w:t>Kreatinin</w:t>
+            </w:r>
+            <w:proofErr w:type="spellEnd"/>
+            <w:r>
+              <w:rPr>
+                <w:rFonts w:ascii="Times New Roman" w:hAnsi="Times New Roman" w:cs="Times New Roman"/>
+                <w:sz w:val="24"/>
+                <w:szCs w:val="24"/>
+              </w:rPr>
+              <w:t xml:space="preserve"> u </w:t>
+            </w:r>
+            <w:proofErr w:type="spellStart"/>
+            <w:r>
+              <w:rPr>
+                <w:rFonts w:ascii="Times New Roman" w:hAnsi="Times New Roman" w:cs="Times New Roman"/>
+                <w:sz w:val="24"/>
+                <w:szCs w:val="24"/>
+              </w:rPr>
+              <w:t>krvi</w:t>
+            </w:r>
+            <w:proofErr w:type="spellEnd"/>
           </w:p>
         </w:tc>
       </w:tr>
@@ -4302,6 +4272,14 @@
                 <w:szCs w:val="24"/>
               </w:rPr>
             </w:pPr>
+            <w:r>
+              <w:rPr>
+                <w:rFonts w:ascii="Times New Roman" w:hAnsi="Times New Roman" w:cs="Times New Roman"/>
+                <w:sz w:val="24"/>
+                <w:szCs w:val="24"/>
+              </w:rPr>
+              <w:t>Glutamate-oxaloacetate transaminase</w:t>
+            </w:r>
           </w:p>
         </w:tc>
       </w:tr>
@@ -4351,6 +4329,14 @@
                 <w:szCs w:val="24"/>
               </w:rPr>
             </w:pPr>
+            <w:r>
+              <w:rPr>
+                <w:rFonts w:ascii="Times New Roman" w:hAnsi="Times New Roman" w:cs="Times New Roman"/>
+                <w:sz w:val="24"/>
+                <w:szCs w:val="24"/>
+              </w:rPr>
+              <w:t>Alanine transaminase</w:t>
+            </w:r>
           </w:p>
         </w:tc>
       </w:tr>
@@ -4391,6 +4377,14 @@
                 <w:szCs w:val="24"/>
               </w:rPr>
             </w:pPr>
+            <w:r>
+              <w:rPr>
+                <w:rFonts w:ascii="Times New Roman" w:hAnsi="Times New Roman" w:cs="Times New Roman"/>
+                <w:sz w:val="24"/>
+                <w:szCs w:val="24"/>
+              </w:rPr>
+              <w:t>y-glutamyl transpeptidase</w:t>
+            </w:r>
           </w:p>
         </w:tc>
       </w:tr>
@@ -4439,6 +4433,96 @@
                 <w:szCs w:val="24"/>
               </w:rPr>
             </w:pPr>
+            <w:proofErr w:type="spellStart"/>
+            <w:r>
+              <w:rPr>
+                <w:rFonts w:ascii="Times New Roman" w:hAnsi="Times New Roman" w:cs="Times New Roman"/>
+                <w:sz w:val="24"/>
+                <w:szCs w:val="24"/>
+              </w:rPr>
+              <w:t>Pušački</w:t>
+            </w:r>
+            <w:proofErr w:type="spellEnd"/>
+            <w:r>
+              <w:rPr>
+                <w:rFonts w:ascii="Times New Roman" w:hAnsi="Times New Roman" w:cs="Times New Roman"/>
+                <w:sz w:val="24"/>
+                <w:szCs w:val="24"/>
+              </w:rPr>
+              <w:t xml:space="preserve"> </w:t>
+            </w:r>
+            <w:proofErr w:type="spellStart"/>
+            <w:r>
+              <w:rPr>
+                <w:rFonts w:ascii="Times New Roman" w:hAnsi="Times New Roman" w:cs="Times New Roman"/>
+                <w:sz w:val="24"/>
+                <w:szCs w:val="24"/>
+              </w:rPr>
+              <w:t>staž</w:t>
+            </w:r>
+            <w:proofErr w:type="spellEnd"/>
+            <w:r>
+              <w:rPr>
+                <w:rFonts w:ascii="Times New Roman" w:hAnsi="Times New Roman" w:cs="Times New Roman"/>
+                <w:sz w:val="24"/>
+                <w:szCs w:val="24"/>
+              </w:rPr>
+              <w:t xml:space="preserve">(1-nikad, 2-pušio </w:t>
+            </w:r>
+            <w:proofErr w:type="spellStart"/>
+            <w:r>
+              <w:rPr>
+                <w:rFonts w:ascii="Times New Roman" w:hAnsi="Times New Roman" w:cs="Times New Roman"/>
+                <w:sz w:val="24"/>
+                <w:szCs w:val="24"/>
+              </w:rPr>
+              <w:t>ali</w:t>
+            </w:r>
+            <w:proofErr w:type="spellEnd"/>
+            <w:r>
+              <w:rPr>
+                <w:rFonts w:ascii="Times New Roman" w:hAnsi="Times New Roman" w:cs="Times New Roman"/>
+                <w:sz w:val="24"/>
+                <w:szCs w:val="24"/>
+              </w:rPr>
+              <w:t xml:space="preserve"> </w:t>
+            </w:r>
+            <w:proofErr w:type="spellStart"/>
+            <w:r>
+              <w:rPr>
+                <w:rFonts w:ascii="Times New Roman" w:hAnsi="Times New Roman" w:cs="Times New Roman"/>
+                <w:sz w:val="24"/>
+                <w:szCs w:val="24"/>
+              </w:rPr>
+              <w:t>prestao</w:t>
+            </w:r>
+            <w:proofErr w:type="spellEnd"/>
+            <w:r>
+              <w:rPr>
+                <w:rFonts w:ascii="Times New Roman" w:hAnsi="Times New Roman" w:cs="Times New Roman"/>
+                <w:sz w:val="24"/>
+                <w:szCs w:val="24"/>
+              </w:rPr>
+              <w:t xml:space="preserve">, 3 – </w:t>
+            </w:r>
+            <w:proofErr w:type="spellStart"/>
+            <w:r>
+              <w:rPr>
+                <w:rFonts w:ascii="Times New Roman" w:hAnsi="Times New Roman" w:cs="Times New Roman"/>
+                <w:sz w:val="24"/>
+                <w:szCs w:val="24"/>
+              </w:rPr>
+              <w:t>puši</w:t>
+            </w:r>
+            <w:proofErr w:type="spellEnd"/>
+            <w:r>
+              <w:rPr>
+                <w:rFonts w:ascii="Times New Roman" w:hAnsi="Times New Roman" w:cs="Times New Roman"/>
+                <w:sz w:val="24"/>
+                <w:szCs w:val="24"/>
+              </w:rPr>
+              <w:t>)</w:t>
+            </w:r>
           </w:p>
         </w:tc>
       </w:tr>
@@ -4477,6 +4561,60 @@
                 <w:szCs w:val="24"/>
               </w:rPr>
             </w:pPr>
+            <w:proofErr w:type="spellStart"/>
+            <w:r>
+              <w:rPr>
+                <w:rFonts w:ascii="Times New Roman" w:hAnsi="Times New Roman" w:cs="Times New Roman"/>
+                <w:sz w:val="24"/>
+                <w:szCs w:val="24"/>
+              </w:rPr>
+              <w:t>Alkoholičar</w:t>
+            </w:r>
+            <w:proofErr w:type="spellEnd"/>
+            <w:r>
+              <w:rPr>
+                <w:rFonts w:ascii="Times New Roman" w:hAnsi="Times New Roman" w:cs="Times New Roman"/>
+                <w:sz w:val="24"/>
+                <w:szCs w:val="24"/>
+              </w:rPr>
+              <w:t>(Y-</w:t>
+            </w:r>
+            <w:proofErr w:type="spellStart"/>
+            <w:r>
+              <w:rPr>
+                <w:rFonts w:ascii="Times New Roman" w:hAnsi="Times New Roman" w:cs="Times New Roman"/>
+                <w:sz w:val="24"/>
+                <w:szCs w:val="24"/>
+              </w:rPr>
+              <w:t>Pije</w:t>
+            </w:r>
+            <w:proofErr w:type="spellEnd"/>
+            <w:r>
+              <w:rPr>
+                <w:rFonts w:ascii="Times New Roman" w:hAnsi="Times New Roman" w:cs="Times New Roman"/>
+                <w:sz w:val="24"/>
+                <w:szCs w:val="24"/>
+              </w:rPr>
+              <w:t xml:space="preserve">, N-Ne </w:t>
+            </w:r>
+            <w:proofErr w:type="spellStart"/>
+            <w:r>
+              <w:rPr>
+                <w:rFonts w:ascii="Times New Roman" w:hAnsi="Times New Roman" w:cs="Times New Roman"/>
+                <w:sz w:val="24"/>
+                <w:szCs w:val="24"/>
+              </w:rPr>
+              <w:t>pije</w:t>
+            </w:r>
+            <w:proofErr w:type="spellEnd"/>
+            <w:r>
+              <w:rPr>
+                <w:rFonts w:ascii="Times New Roman" w:hAnsi="Times New Roman" w:cs="Times New Roman"/>
+                <w:sz w:val="24"/>
+                <w:szCs w:val="24"/>
+              </w:rPr>
+              <w:t>)</w:t>
+            </w:r>
           </w:p>
         </w:tc>
       </w:tr>
@@ -4711,482 +4849,13 @@
     </w:p>
     <w:p>
       <w:pPr>
-        <w:pStyle w:val="ListParagraph"/>
-        <w:numPr>
-          <w:ilvl w:val="0"/>
-          <w:numId w:val="1"/>
-        </w:numPr>
-        <w:rPr>
-          <w:rFonts w:ascii="Times New Roman" w:hAnsi="Times New Roman" w:cs="Times New Roman"/>
-          <w:b/>
-          <w:bCs/>
-          <w:sz w:val="32"/>
-          <w:szCs w:val="32"/>
-          <w:lang w:val="sr-Latn-RS"/>
+        <w:ind w:left="720"/>
+        <w:rPr>
+          <w:rFonts w:ascii="Times New Roman" w:hAnsi="Times New Roman" w:cs="Times New Roman"/>
+          <w:sz w:val="24"/>
+          <w:szCs w:val="24"/>
         </w:rPr>
       </w:pPr>
-      <w:proofErr w:type="spellStart"/>
-      <w:r>
-        <w:rPr>
-          <w:rFonts w:ascii="Times New Roman" w:hAnsi="Times New Roman" w:cs="Times New Roman"/>
-          <w:b/>
-          <w:bCs/>
-          <w:sz w:val="24"/>
-          <w:szCs w:val="24"/>
-        </w:rPr>
-        <w:t>Ako</w:t>
-      </w:r>
-      <w:proofErr w:type="spellEnd"/>
-      <w:r>
-        <w:rPr>
-          <w:rFonts w:ascii="Times New Roman" w:hAnsi="Times New Roman" w:cs="Times New Roman"/>
-          <w:b/>
-          <w:bCs/>
-          <w:sz w:val="24"/>
-          <w:szCs w:val="24"/>
-        </w:rPr>
-        <w:t xml:space="preserve"> </w:t>
-      </w:r>
-      <w:proofErr w:type="spellStart"/>
-      <w:r>
-        <w:rPr>
-          <w:rFonts w:ascii="Times New Roman" w:hAnsi="Times New Roman" w:cs="Times New Roman"/>
-          <w:b/>
-          <w:bCs/>
-          <w:sz w:val="24"/>
-          <w:szCs w:val="24"/>
-        </w:rPr>
-        <w:t>ima</w:t>
-      </w:r>
-      <w:proofErr w:type="spellEnd"/>
-      <w:r>
-        <w:rPr>
-          <w:rFonts w:ascii="Times New Roman" w:hAnsi="Times New Roman" w:cs="Times New Roman"/>
-          <w:b/>
-          <w:bCs/>
-          <w:sz w:val="24"/>
-          <w:szCs w:val="24"/>
-        </w:rPr>
-        <w:t xml:space="preserve"> </w:t>
-      </w:r>
-      <w:proofErr w:type="spellStart"/>
-      <w:r>
-        <w:rPr>
-          <w:rFonts w:ascii="Times New Roman" w:hAnsi="Times New Roman" w:cs="Times New Roman"/>
-          <w:b/>
-          <w:bCs/>
-          <w:sz w:val="24"/>
-          <w:szCs w:val="24"/>
-        </w:rPr>
-        <w:t>kategoričkih</w:t>
-      </w:r>
-      <w:proofErr w:type="spellEnd"/>
-      <w:r>
-        <w:rPr>
-          <w:rFonts w:ascii="Times New Roman" w:hAnsi="Times New Roman" w:cs="Times New Roman"/>
-          <w:b/>
-          <w:bCs/>
-          <w:sz w:val="24"/>
-          <w:szCs w:val="24"/>
-        </w:rPr>
-        <w:t xml:space="preserve"> </w:t>
-      </w:r>
-      <w:proofErr w:type="spellStart"/>
-      <w:r>
-        <w:rPr>
-          <w:rFonts w:ascii="Times New Roman" w:hAnsi="Times New Roman" w:cs="Times New Roman"/>
-          <w:b/>
-          <w:bCs/>
-          <w:sz w:val="24"/>
-          <w:szCs w:val="24"/>
-        </w:rPr>
-        <w:t>obeležja</w:t>
-      </w:r>
-      <w:proofErr w:type="spellEnd"/>
-      <w:r>
-        <w:rPr>
-          <w:rFonts w:ascii="Times New Roman" w:hAnsi="Times New Roman" w:cs="Times New Roman"/>
-          <w:b/>
-          <w:bCs/>
-          <w:sz w:val="24"/>
-          <w:szCs w:val="24"/>
-        </w:rPr>
-        <w:t xml:space="preserve">, </w:t>
-      </w:r>
-      <w:proofErr w:type="spellStart"/>
-      <w:r>
-        <w:rPr>
-          <w:rFonts w:ascii="Times New Roman" w:hAnsi="Times New Roman" w:cs="Times New Roman"/>
-          <w:b/>
-          <w:bCs/>
-          <w:sz w:val="24"/>
-          <w:szCs w:val="24"/>
-        </w:rPr>
-        <w:t>navesti</w:t>
-      </w:r>
-      <w:proofErr w:type="spellEnd"/>
-      <w:r>
-        <w:rPr>
-          <w:rFonts w:ascii="Times New Roman" w:hAnsi="Times New Roman" w:cs="Times New Roman"/>
-          <w:b/>
-          <w:bCs/>
-          <w:sz w:val="24"/>
-          <w:szCs w:val="24"/>
-        </w:rPr>
-        <w:t xml:space="preserve"> ono </w:t>
-      </w:r>
-      <w:proofErr w:type="spellStart"/>
-      <w:r>
-        <w:rPr>
-          <w:rFonts w:ascii="Times New Roman" w:hAnsi="Times New Roman" w:cs="Times New Roman"/>
-          <w:b/>
-          <w:bCs/>
-          <w:sz w:val="24"/>
-          <w:szCs w:val="24"/>
-        </w:rPr>
-        <w:t>koje</w:t>
-      </w:r>
-      <w:proofErr w:type="spellEnd"/>
-      <w:r>
-        <w:rPr>
-          <w:rFonts w:ascii="Times New Roman" w:hAnsi="Times New Roman" w:cs="Times New Roman"/>
-          <w:b/>
-          <w:bCs/>
-          <w:sz w:val="24"/>
-          <w:szCs w:val="24"/>
-        </w:rPr>
-        <w:t xml:space="preserve"> </w:t>
-      </w:r>
-      <w:proofErr w:type="spellStart"/>
-      <w:r>
-        <w:rPr>
-          <w:rFonts w:ascii="Times New Roman" w:hAnsi="Times New Roman" w:cs="Times New Roman"/>
-          <w:b/>
-          <w:bCs/>
-          <w:sz w:val="24"/>
-          <w:szCs w:val="24"/>
-        </w:rPr>
-        <w:t>ima</w:t>
-      </w:r>
-      <w:proofErr w:type="spellEnd"/>
-      <w:r>
-        <w:rPr>
-          <w:rFonts w:ascii="Times New Roman" w:hAnsi="Times New Roman" w:cs="Times New Roman"/>
-          <w:b/>
-          <w:bCs/>
-          <w:sz w:val="24"/>
-          <w:szCs w:val="24"/>
-        </w:rPr>
-        <w:t xml:space="preserve"> </w:t>
-      </w:r>
-      <w:proofErr w:type="spellStart"/>
-      <w:r>
-        <w:rPr>
-          <w:rFonts w:ascii="Times New Roman" w:hAnsi="Times New Roman" w:cs="Times New Roman"/>
-          <w:b/>
-          <w:bCs/>
-          <w:sz w:val="24"/>
-          <w:szCs w:val="24"/>
-        </w:rPr>
-        <w:t>najmanji</w:t>
-      </w:r>
-      <w:proofErr w:type="spellEnd"/>
-      <w:r>
-        <w:rPr>
-          <w:rFonts w:ascii="Times New Roman" w:hAnsi="Times New Roman" w:cs="Times New Roman"/>
-          <w:b/>
-          <w:bCs/>
-          <w:sz w:val="24"/>
-          <w:szCs w:val="24"/>
-        </w:rPr>
-        <w:t xml:space="preserve"> b</w:t>
-      </w:r>
-      <w:proofErr w:type="spellStart"/>
-      <w:r>
-        <w:rPr>
-          <w:rFonts w:ascii="Times New Roman" w:hAnsi="Times New Roman" w:cs="Times New Roman"/>
-          <w:b/>
-          <w:bCs/>
-          <w:sz w:val="24"/>
-          <w:szCs w:val="24"/>
-        </w:rPr>
-        <w:t>roj</w:t>
-      </w:r>
-      <w:proofErr w:type="spellEnd"/>
-      <w:r>
-        <w:rPr>
-          <w:rFonts w:ascii="Times New Roman" w:hAnsi="Times New Roman" w:cs="Times New Roman"/>
-          <w:b/>
-          <w:bCs/>
-          <w:sz w:val="24"/>
-          <w:szCs w:val="24"/>
-        </w:rPr>
-        <w:t xml:space="preserve"> </w:t>
-      </w:r>
-      <w:proofErr w:type="spellStart"/>
-      <w:r>
-        <w:rPr>
-          <w:rFonts w:ascii="Times New Roman" w:hAnsi="Times New Roman" w:cs="Times New Roman"/>
-          <w:b/>
-          <w:bCs/>
-          <w:sz w:val="24"/>
-          <w:szCs w:val="24"/>
-        </w:rPr>
-        <w:t>kategorija</w:t>
-      </w:r>
-      <w:proofErr w:type="spellEnd"/>
-      <w:r>
-        <w:rPr>
-          <w:rFonts w:ascii="Times New Roman" w:hAnsi="Times New Roman" w:cs="Times New Roman"/>
-          <w:b/>
-          <w:bCs/>
-          <w:sz w:val="24"/>
-          <w:szCs w:val="24"/>
-        </w:rPr>
-        <w:t xml:space="preserve"> I </w:t>
-      </w:r>
-      <w:proofErr w:type="spellStart"/>
-      <w:r>
-        <w:rPr>
-          <w:rFonts w:ascii="Times New Roman" w:hAnsi="Times New Roman" w:cs="Times New Roman"/>
-          <w:b/>
-          <w:bCs/>
-          <w:sz w:val="24"/>
-          <w:szCs w:val="24"/>
-        </w:rPr>
-        <w:t>koje</w:t>
-      </w:r>
-      <w:proofErr w:type="spellEnd"/>
-      <w:r>
-        <w:rPr>
-          <w:rFonts w:ascii="Times New Roman" w:hAnsi="Times New Roman" w:cs="Times New Roman"/>
-          <w:b/>
-          <w:bCs/>
-          <w:sz w:val="24"/>
-          <w:szCs w:val="24"/>
-        </w:rPr>
-        <w:t xml:space="preserve"> </w:t>
-      </w:r>
-      <w:proofErr w:type="spellStart"/>
-      <w:r>
-        <w:rPr>
-          <w:rFonts w:ascii="Times New Roman" w:hAnsi="Times New Roman" w:cs="Times New Roman"/>
-          <w:b/>
-          <w:bCs/>
-          <w:sz w:val="24"/>
-          <w:szCs w:val="24"/>
-        </w:rPr>
-        <w:t>su</w:t>
-      </w:r>
-      <w:proofErr w:type="spellEnd"/>
-      <w:r>
-        <w:rPr>
-          <w:rFonts w:ascii="Times New Roman" w:hAnsi="Times New Roman" w:cs="Times New Roman"/>
-          <w:b/>
-          <w:bCs/>
-          <w:sz w:val="24"/>
-          <w:szCs w:val="24"/>
-        </w:rPr>
-        <w:t xml:space="preserve">, I </w:t>
-      </w:r>
-      <w:proofErr w:type="spellStart"/>
-      <w:r>
-        <w:rPr>
-          <w:rFonts w:ascii="Times New Roman" w:hAnsi="Times New Roman" w:cs="Times New Roman"/>
-          <w:b/>
-          <w:bCs/>
-          <w:sz w:val="24"/>
-          <w:szCs w:val="24"/>
-        </w:rPr>
-        <w:t>navesti</w:t>
-      </w:r>
-      <w:proofErr w:type="spellEnd"/>
-      <w:r>
-        <w:rPr>
-          <w:rFonts w:ascii="Times New Roman" w:hAnsi="Times New Roman" w:cs="Times New Roman"/>
-          <w:b/>
-          <w:bCs/>
-          <w:sz w:val="24"/>
-          <w:szCs w:val="24"/>
-        </w:rPr>
-        <w:t xml:space="preserve"> ono </w:t>
-      </w:r>
-      <w:proofErr w:type="spellStart"/>
-      <w:r>
-        <w:rPr>
-          <w:rFonts w:ascii="Times New Roman" w:hAnsi="Times New Roman" w:cs="Times New Roman"/>
-          <w:b/>
-          <w:bCs/>
-          <w:sz w:val="24"/>
-          <w:szCs w:val="24"/>
-        </w:rPr>
-        <w:t>koje</w:t>
-      </w:r>
-      <w:proofErr w:type="spellEnd"/>
-      <w:r>
-        <w:rPr>
-          <w:rFonts w:ascii="Times New Roman" w:hAnsi="Times New Roman" w:cs="Times New Roman"/>
-          <w:b/>
-          <w:bCs/>
-          <w:sz w:val="24"/>
-          <w:szCs w:val="24"/>
-        </w:rPr>
-        <w:t xml:space="preserve"> </w:t>
-      </w:r>
-      <w:proofErr w:type="spellStart"/>
-      <w:r>
-        <w:rPr>
-          <w:rFonts w:ascii="Times New Roman" w:hAnsi="Times New Roman" w:cs="Times New Roman"/>
-          <w:b/>
-          <w:bCs/>
-          <w:sz w:val="24"/>
-          <w:szCs w:val="24"/>
-        </w:rPr>
-        <w:t>ima</w:t>
-      </w:r>
-      <w:proofErr w:type="spellEnd"/>
-      <w:r>
-        <w:rPr>
-          <w:rFonts w:ascii="Times New Roman" w:hAnsi="Times New Roman" w:cs="Times New Roman"/>
-          <w:b/>
-          <w:bCs/>
-          <w:sz w:val="24"/>
-          <w:szCs w:val="24"/>
-        </w:rPr>
-        <w:t xml:space="preserve"> </w:t>
-      </w:r>
-      <w:proofErr w:type="spellStart"/>
-      <w:r>
-        <w:rPr>
-          <w:rFonts w:ascii="Times New Roman" w:hAnsi="Times New Roman" w:cs="Times New Roman"/>
-          <w:b/>
-          <w:bCs/>
-          <w:sz w:val="24"/>
-          <w:szCs w:val="24"/>
-        </w:rPr>
-        <w:t>najveći</w:t>
-      </w:r>
-      <w:proofErr w:type="spellEnd"/>
-      <w:r>
-        <w:rPr>
-          <w:rFonts w:ascii="Times New Roman" w:hAnsi="Times New Roman" w:cs="Times New Roman"/>
-          <w:b/>
-          <w:bCs/>
-          <w:sz w:val="24"/>
-          <w:szCs w:val="24"/>
-        </w:rPr>
-        <w:t xml:space="preserve"> b</w:t>
-      </w:r>
-      <w:proofErr w:type="spellStart"/>
-      <w:r>
-        <w:rPr>
-          <w:rFonts w:ascii="Times New Roman" w:hAnsi="Times New Roman" w:cs="Times New Roman"/>
-          <w:b/>
-          <w:bCs/>
-          <w:sz w:val="24"/>
-          <w:szCs w:val="24"/>
-        </w:rPr>
-        <w:t>roj</w:t>
-      </w:r>
-      <w:proofErr w:type="spellEnd"/>
-      <w:r>
-        <w:rPr>
-          <w:rFonts w:ascii="Times New Roman" w:hAnsi="Times New Roman" w:cs="Times New Roman"/>
-          <w:b/>
-          <w:bCs/>
-          <w:sz w:val="24"/>
-          <w:szCs w:val="24"/>
-        </w:rPr>
-        <w:t xml:space="preserve"> </w:t>
-      </w:r>
-      <w:proofErr w:type="spellStart"/>
-      <w:r>
-        <w:rPr>
-          <w:rFonts w:ascii="Times New Roman" w:hAnsi="Times New Roman" w:cs="Times New Roman"/>
-          <w:b/>
-          <w:bCs/>
-          <w:sz w:val="24"/>
-          <w:szCs w:val="24"/>
-        </w:rPr>
-        <w:t>kategorija</w:t>
-      </w:r>
-      <w:proofErr w:type="spellEnd"/>
-      <w:r>
-        <w:rPr>
-          <w:rFonts w:ascii="Times New Roman" w:hAnsi="Times New Roman" w:cs="Times New Roman"/>
-          <w:b/>
-          <w:bCs/>
-          <w:sz w:val="24"/>
-          <w:szCs w:val="24"/>
-        </w:rPr>
-        <w:t xml:space="preserve"> </w:t>
-      </w:r>
-      <w:proofErr w:type="spellStart"/>
-      <w:r>
-        <w:rPr>
-          <w:rFonts w:ascii="Times New Roman" w:hAnsi="Times New Roman" w:cs="Times New Roman"/>
-          <w:b/>
-          <w:bCs/>
-          <w:sz w:val="24"/>
-          <w:szCs w:val="24"/>
-        </w:rPr>
-        <w:t>i</w:t>
-      </w:r>
-      <w:proofErr w:type="spellEnd"/>
-      <w:r>
-        <w:rPr>
-          <w:rFonts w:ascii="Times New Roman" w:hAnsi="Times New Roman" w:cs="Times New Roman"/>
-          <w:b/>
-          <w:bCs/>
-          <w:sz w:val="24"/>
-          <w:szCs w:val="24"/>
-        </w:rPr>
-        <w:t xml:space="preserve"> </w:t>
-      </w:r>
-      <w:proofErr w:type="spellStart"/>
-      <w:r>
-        <w:rPr>
-          <w:rFonts w:ascii="Times New Roman" w:hAnsi="Times New Roman" w:cs="Times New Roman"/>
-          <w:b/>
-          <w:bCs/>
-          <w:sz w:val="24"/>
-          <w:szCs w:val="24"/>
-        </w:rPr>
-        <w:t>koliko</w:t>
-      </w:r>
-      <w:proofErr w:type="spellEnd"/>
-      <w:r>
-        <w:rPr>
-          <w:rFonts w:ascii="Times New Roman" w:hAnsi="Times New Roman" w:cs="Times New Roman"/>
-          <w:b/>
-          <w:bCs/>
-          <w:sz w:val="24"/>
-          <w:szCs w:val="24"/>
-        </w:rPr>
-        <w:t xml:space="preserve"> </w:t>
-      </w:r>
-      <w:proofErr w:type="spellStart"/>
-      <w:r>
-        <w:rPr>
-          <w:rFonts w:ascii="Times New Roman" w:hAnsi="Times New Roman" w:cs="Times New Roman"/>
-          <w:b/>
-          <w:bCs/>
-          <w:sz w:val="24"/>
-          <w:szCs w:val="24"/>
-        </w:rPr>
-        <w:t>ih</w:t>
-      </w:r>
-      <w:proofErr w:type="spellEnd"/>
-      <w:r>
-        <w:rPr>
-          <w:rFonts w:ascii="Times New Roman" w:hAnsi="Times New Roman" w:cs="Times New Roman"/>
-          <w:b/>
-          <w:bCs/>
-          <w:sz w:val="24"/>
-          <w:szCs w:val="24"/>
-        </w:rPr>
-        <w:t xml:space="preserve"> je. </w:t>
-      </w:r>
     </w:p>
     <w:p>
       <w:pPr>
@@ -5195,45 +4864,8 @@
           <w:rFonts w:ascii="Times New Roman" w:hAnsi="Times New Roman" w:cs="Times New Roman"/>
           <w:sz w:val="24"/>
           <w:szCs w:val="24"/>
-          <w:lang w:val="sr-Latn-RS"/>
         </w:rPr>
       </w:pPr>
-      <w:r>
-        <w:rPr>
-          <w:rFonts w:ascii="Times New Roman" w:hAnsi="Times New Roman" w:cs="Times New Roman"/>
-          <w:sz w:val="24"/>
-          <w:szCs w:val="24"/>
-          <w:lang w:val="sr-Latn-RS"/>
-        </w:rPr>
-        <w:t xml:space="preserve">Najmanji broj </w:t>
-      </w:r>
-      <w:r>
-        <w:rPr>
-          <w:rFonts w:ascii="Times New Roman" w:hAnsi="Times New Roman" w:cs="Times New Roman"/>
-          <w:sz w:val="24"/>
-          <w:szCs w:val="24"/>
-          <w:lang w:val="sr-Latn-RS"/>
-        </w:rPr>
-        <w:t>kategorija:</w:t>
-      </w:r>
-      <w:r>
-        <w:rPr>
-          <w:rFonts w:ascii="Times New Roman" w:hAnsi="Times New Roman" w:cs="Times New Roman"/>
-          <w:sz w:val="24"/>
-          <w:szCs w:val="24"/>
-          <w:lang w:val="sr-Latn-RS"/>
-        </w:rPr>
-        <w:t xml:space="preserve"> hear_left i hear_right sa po dve kategorije. (0-normal, 1-abnormal)</w:t>
-      </w:r>
-      <w:r>
-        <w:rPr>
-          <w:rFonts w:ascii="Times New Roman" w:hAnsi="Times New Roman" w:cs="Times New Roman"/>
-          <w:sz w:val="24"/>
-          <w:szCs w:val="24"/>
-          <w:lang w:val="sr-Latn-RS"/>
-        </w:rPr>
-        <w:t xml:space="preserve"> </w:t>
-      </w:r>
     </w:p>
     <w:p>
       <w:pPr>
@@ -5242,45 +4874,8 @@
           <w:rFonts w:ascii="Times New Roman" w:hAnsi="Times New Roman" w:cs="Times New Roman"/>
           <w:sz w:val="24"/>
           <w:szCs w:val="24"/>
-          <w:lang w:val="sr-Latn-RS"/>
         </w:rPr>
       </w:pPr>
-      <w:r>
-        <w:rPr>
-          <w:rFonts w:ascii="Times New Roman" w:hAnsi="Times New Roman" w:cs="Times New Roman"/>
-          <w:sz w:val="24"/>
-          <w:szCs w:val="24"/>
-          <w:lang w:val="sr-Latn-RS"/>
-        </w:rPr>
-        <w:t xml:space="preserve">Najveći broj kategorija: </w:t>
-      </w:r>
-      <w:r>
-        <w:rPr>
-          <w:rFonts w:ascii="Times New Roman" w:hAnsi="Times New Roman" w:cs="Times New Roman"/>
-          <w:sz w:val="24"/>
-          <w:szCs w:val="24"/>
-          <w:lang w:val="sr-Latn-RS"/>
-        </w:rPr>
-        <w:t xml:space="preserve">urine_protein, </w:t>
-      </w:r>
-      <w:r>
-        <w:rPr>
-          <w:rFonts w:ascii="Times New Roman" w:hAnsi="Times New Roman" w:cs="Times New Roman"/>
-          <w:sz w:val="24"/>
-          <w:szCs w:val="24"/>
-          <w:lang w:val="sr-Latn-RS"/>
-        </w:rPr>
-        <w:t>6</w:t>
-      </w:r>
-      <w:r>
-        <w:rPr>
-          <w:rFonts w:ascii="Times New Roman" w:hAnsi="Times New Roman" w:cs="Times New Roman"/>
-          <w:sz w:val="24"/>
-          <w:szCs w:val="24"/>
-          <w:lang w:val="sr-Latn-RS"/>
-        </w:rPr>
-        <w:t xml:space="preserve"> kategorija</w:t>
-      </w:r>
     </w:p>
     <w:p>
       <w:pPr>
@@ -5293,22 +4888,473 @@
           <w:rFonts w:ascii="Times New Roman" w:hAnsi="Times New Roman" w:cs="Times New Roman"/>
           <w:b/>
           <w:bCs/>
-          <w:sz w:val="24"/>
-          <w:szCs w:val="24"/>
+          <w:sz w:val="32"/>
+          <w:szCs w:val="32"/>
           <w:lang w:val="sr-Latn-RS"/>
         </w:rPr>
       </w:pPr>
-      <w:r>
-        <w:rPr>
-          <w:rFonts w:ascii="Times New Roman" w:hAnsi="Times New Roman" w:cs="Times New Roman"/>
-          <w:b/>
-          <w:bCs/>
-          <w:sz w:val="24"/>
-          <w:szCs w:val="24"/>
-          <w:lang w:val="sr-Latn-RS"/>
+      <w:proofErr w:type="spellStart"/>
+      <w:r>
+        <w:rPr>
+          <w:rFonts w:ascii="Times New Roman" w:hAnsi="Times New Roman" w:cs="Times New Roman"/>
+          <w:b/>
+          <w:bCs/>
+          <w:sz w:val="24"/>
+          <w:szCs w:val="24"/>
         </w:rPr>
         <w:lastRenderedPageBreak/>
-        <w:t>Ako se rešava klasifikacioni problem: navesti procentualno koliko ima uzoraka u svakoj od klasa.</w:t>
+        <w:t>Ako</w:t>
+      </w:r>
+      <w:proofErr w:type="spellEnd"/>
+      <w:r>
+        <w:rPr>
+          <w:rFonts w:ascii="Times New Roman" w:hAnsi="Times New Roman" w:cs="Times New Roman"/>
+          <w:b/>
+          <w:bCs/>
+          <w:sz w:val="24"/>
+          <w:szCs w:val="24"/>
+        </w:rPr>
+        <w:t xml:space="preserve"> </w:t>
+      </w:r>
+      <w:proofErr w:type="spellStart"/>
+      <w:r>
+        <w:rPr>
+          <w:rFonts w:ascii="Times New Roman" w:hAnsi="Times New Roman" w:cs="Times New Roman"/>
+          <w:b/>
+          <w:bCs/>
+          <w:sz w:val="24"/>
+          <w:szCs w:val="24"/>
+        </w:rPr>
+        <w:t>ima</w:t>
+      </w:r>
+      <w:proofErr w:type="spellEnd"/>
+      <w:r>
+        <w:rPr>
+          <w:rFonts w:ascii="Times New Roman" w:hAnsi="Times New Roman" w:cs="Times New Roman"/>
+          <w:b/>
+          <w:bCs/>
+          <w:sz w:val="24"/>
+          <w:szCs w:val="24"/>
+        </w:rPr>
+        <w:t xml:space="preserve"> </w:t>
+      </w:r>
+      <w:proofErr w:type="spellStart"/>
+      <w:r>
+        <w:rPr>
+          <w:rFonts w:ascii="Times New Roman" w:hAnsi="Times New Roman" w:cs="Times New Roman"/>
+          <w:b/>
+          <w:bCs/>
+          <w:sz w:val="24"/>
+          <w:szCs w:val="24"/>
+        </w:rPr>
+        <w:t>kategoričkih</w:t>
+      </w:r>
+      <w:proofErr w:type="spellEnd"/>
+      <w:r>
+        <w:rPr>
+          <w:rFonts w:ascii="Times New Roman" w:hAnsi="Times New Roman" w:cs="Times New Roman"/>
+          <w:b/>
+          <w:bCs/>
+          <w:sz w:val="24"/>
+          <w:szCs w:val="24"/>
+        </w:rPr>
+        <w:t xml:space="preserve"> </w:t>
+      </w:r>
+      <w:proofErr w:type="spellStart"/>
+      <w:r>
+        <w:rPr>
+          <w:rFonts w:ascii="Times New Roman" w:hAnsi="Times New Roman" w:cs="Times New Roman"/>
+          <w:b/>
+          <w:bCs/>
+          <w:sz w:val="24"/>
+          <w:szCs w:val="24"/>
+        </w:rPr>
+        <w:t>obeležja</w:t>
+      </w:r>
+      <w:proofErr w:type="spellEnd"/>
+      <w:r>
+        <w:rPr>
+          <w:rFonts w:ascii="Times New Roman" w:hAnsi="Times New Roman" w:cs="Times New Roman"/>
+          <w:b/>
+          <w:bCs/>
+          <w:sz w:val="24"/>
+          <w:szCs w:val="24"/>
+        </w:rPr>
+        <w:t xml:space="preserve">, </w:t>
+      </w:r>
+      <w:proofErr w:type="spellStart"/>
+      <w:r>
+        <w:rPr>
+          <w:rFonts w:ascii="Times New Roman" w:hAnsi="Times New Roman" w:cs="Times New Roman"/>
+          <w:b/>
+          <w:bCs/>
+          <w:sz w:val="24"/>
+          <w:szCs w:val="24"/>
+        </w:rPr>
+        <w:t>navesti</w:t>
+      </w:r>
+      <w:proofErr w:type="spellEnd"/>
+      <w:r>
+        <w:rPr>
+          <w:rFonts w:ascii="Times New Roman" w:hAnsi="Times New Roman" w:cs="Times New Roman"/>
+          <w:b/>
+          <w:bCs/>
+          <w:sz w:val="24"/>
+          <w:szCs w:val="24"/>
+        </w:rPr>
+        <w:t xml:space="preserve"> ono </w:t>
+      </w:r>
+      <w:proofErr w:type="spellStart"/>
+      <w:r>
+        <w:rPr>
+          <w:rFonts w:ascii="Times New Roman" w:hAnsi="Times New Roman" w:cs="Times New Roman"/>
+          <w:b/>
+          <w:bCs/>
+          <w:sz w:val="24"/>
+          <w:szCs w:val="24"/>
+        </w:rPr>
+        <w:t>koje</w:t>
+      </w:r>
+      <w:proofErr w:type="spellEnd"/>
+      <w:r>
+        <w:rPr>
+          <w:rFonts w:ascii="Times New Roman" w:hAnsi="Times New Roman" w:cs="Times New Roman"/>
+          <w:b/>
+          <w:bCs/>
+          <w:sz w:val="24"/>
+          <w:szCs w:val="24"/>
+        </w:rPr>
+        <w:t xml:space="preserve"> </w:t>
+      </w:r>
+      <w:proofErr w:type="spellStart"/>
+      <w:r>
+        <w:rPr>
+          <w:rFonts w:ascii="Times New Roman" w:hAnsi="Times New Roman" w:cs="Times New Roman"/>
+          <w:b/>
+          <w:bCs/>
+          <w:sz w:val="24"/>
+          <w:szCs w:val="24"/>
+        </w:rPr>
+        <w:t>ima</w:t>
+      </w:r>
+      <w:proofErr w:type="spellEnd"/>
+      <w:r>
+        <w:rPr>
+          <w:rFonts w:ascii="Times New Roman" w:hAnsi="Times New Roman" w:cs="Times New Roman"/>
+          <w:b/>
+          <w:bCs/>
+          <w:sz w:val="24"/>
+          <w:szCs w:val="24"/>
+        </w:rPr>
+        <w:t xml:space="preserve"> </w:t>
+      </w:r>
+      <w:proofErr w:type="spellStart"/>
+      <w:r>
+        <w:rPr>
+          <w:rFonts w:ascii="Times New Roman" w:hAnsi="Times New Roman" w:cs="Times New Roman"/>
+          <w:b/>
+          <w:bCs/>
+          <w:sz w:val="24"/>
+          <w:szCs w:val="24"/>
+        </w:rPr>
+        <w:t>najmanji</w:t>
+      </w:r>
+      <w:proofErr w:type="spellEnd"/>
+      <w:r>
+        <w:rPr>
+          <w:rFonts w:ascii="Times New Roman" w:hAnsi="Times New Roman" w:cs="Times New Roman"/>
+          <w:b/>
+          <w:bCs/>
+          <w:sz w:val="24"/>
+          <w:szCs w:val="24"/>
+        </w:rPr>
+        <w:t xml:space="preserve"> </w:t>
+      </w:r>
+      <w:proofErr w:type="spellStart"/>
+      <w:r>
+        <w:rPr>
+          <w:rFonts w:ascii="Times New Roman" w:hAnsi="Times New Roman" w:cs="Times New Roman"/>
+          <w:b/>
+          <w:bCs/>
+          <w:sz w:val="24"/>
+          <w:szCs w:val="24"/>
+        </w:rPr>
+        <w:t>broj</w:t>
+      </w:r>
+      <w:proofErr w:type="spellEnd"/>
+      <w:r>
+        <w:rPr>
+          <w:rFonts w:ascii="Times New Roman" w:hAnsi="Times New Roman" w:cs="Times New Roman"/>
+          <w:b/>
+          <w:bCs/>
+          <w:sz w:val="24"/>
+          <w:szCs w:val="24"/>
+        </w:rPr>
+        <w:t xml:space="preserve"> </w:t>
+      </w:r>
+      <w:proofErr w:type="spellStart"/>
+      <w:r>
+        <w:rPr>
+          <w:rFonts w:ascii="Times New Roman" w:hAnsi="Times New Roman" w:cs="Times New Roman"/>
+          <w:b/>
+          <w:bCs/>
+          <w:sz w:val="24"/>
+          <w:szCs w:val="24"/>
+        </w:rPr>
+        <w:t>kategorija</w:t>
+      </w:r>
+      <w:proofErr w:type="spellEnd"/>
+      <w:r>
+        <w:rPr>
+          <w:rFonts w:ascii="Times New Roman" w:hAnsi="Times New Roman" w:cs="Times New Roman"/>
+          <w:b/>
+          <w:bCs/>
+          <w:sz w:val="24"/>
+          <w:szCs w:val="24"/>
+        </w:rPr>
+        <w:t xml:space="preserve"> I </w:t>
+      </w:r>
+      <w:proofErr w:type="spellStart"/>
+      <w:r>
+        <w:rPr>
+          <w:rFonts w:ascii="Times New Roman" w:hAnsi="Times New Roman" w:cs="Times New Roman"/>
+          <w:b/>
+          <w:bCs/>
+          <w:sz w:val="24"/>
+          <w:szCs w:val="24"/>
+        </w:rPr>
+        <w:t>koje</w:t>
+      </w:r>
+      <w:proofErr w:type="spellEnd"/>
+      <w:r>
+        <w:rPr>
+          <w:rFonts w:ascii="Times New Roman" w:hAnsi="Times New Roman" w:cs="Times New Roman"/>
+          <w:b/>
+          <w:bCs/>
+          <w:sz w:val="24"/>
+          <w:szCs w:val="24"/>
+        </w:rPr>
+        <w:t xml:space="preserve"> </w:t>
+      </w:r>
+      <w:proofErr w:type="spellStart"/>
+      <w:r>
+        <w:rPr>
+          <w:rFonts w:ascii="Times New Roman" w:hAnsi="Times New Roman" w:cs="Times New Roman"/>
+          <w:b/>
+          <w:bCs/>
+          <w:sz w:val="24"/>
+          <w:szCs w:val="24"/>
+        </w:rPr>
+        <w:t>su</w:t>
+      </w:r>
+      <w:proofErr w:type="spellEnd"/>
+      <w:r>
+        <w:rPr>
+          <w:rFonts w:ascii="Times New Roman" w:hAnsi="Times New Roman" w:cs="Times New Roman"/>
+          <w:b/>
+          <w:bCs/>
+          <w:sz w:val="24"/>
+          <w:szCs w:val="24"/>
+        </w:rPr>
+        <w:t xml:space="preserve">, I </w:t>
+      </w:r>
+      <w:proofErr w:type="spellStart"/>
+      <w:r>
+        <w:rPr>
+          <w:rFonts w:ascii="Times New Roman" w:hAnsi="Times New Roman" w:cs="Times New Roman"/>
+          <w:b/>
+          <w:bCs/>
+          <w:sz w:val="24"/>
+          <w:szCs w:val="24"/>
+        </w:rPr>
+        <w:t>navesti</w:t>
+      </w:r>
+      <w:proofErr w:type="spellEnd"/>
+      <w:r>
+        <w:rPr>
+          <w:rFonts w:ascii="Times New Roman" w:hAnsi="Times New Roman" w:cs="Times New Roman"/>
+          <w:b/>
+          <w:bCs/>
+          <w:sz w:val="24"/>
+          <w:szCs w:val="24"/>
+        </w:rPr>
+        <w:t xml:space="preserve"> ono </w:t>
+      </w:r>
+      <w:proofErr w:type="spellStart"/>
+      <w:r>
+        <w:rPr>
+          <w:rFonts w:ascii="Times New Roman" w:hAnsi="Times New Roman" w:cs="Times New Roman"/>
+          <w:b/>
+          <w:bCs/>
+          <w:sz w:val="24"/>
+          <w:szCs w:val="24"/>
+        </w:rPr>
+        <w:t>koje</w:t>
+      </w:r>
+      <w:proofErr w:type="spellEnd"/>
+      <w:r>
+        <w:rPr>
+          <w:rFonts w:ascii="Times New Roman" w:hAnsi="Times New Roman" w:cs="Times New Roman"/>
+          <w:b/>
+          <w:bCs/>
+          <w:sz w:val="24"/>
+          <w:szCs w:val="24"/>
+        </w:rPr>
+        <w:t xml:space="preserve"> </w:t>
+      </w:r>
+      <w:proofErr w:type="spellStart"/>
+      <w:r>
+        <w:rPr>
+          <w:rFonts w:ascii="Times New Roman" w:hAnsi="Times New Roman" w:cs="Times New Roman"/>
+          <w:b/>
+          <w:bCs/>
+          <w:sz w:val="24"/>
+          <w:szCs w:val="24"/>
+        </w:rPr>
+        <w:t>ima</w:t>
+      </w:r>
+      <w:proofErr w:type="spellEnd"/>
+      <w:r>
+        <w:rPr>
+          <w:rFonts w:ascii="Times New Roman" w:hAnsi="Times New Roman" w:cs="Times New Roman"/>
+          <w:b/>
+          <w:bCs/>
+          <w:sz w:val="24"/>
+          <w:szCs w:val="24"/>
+        </w:rPr>
+        <w:t xml:space="preserve"> </w:t>
+      </w:r>
+      <w:proofErr w:type="spellStart"/>
+      <w:r>
+        <w:rPr>
+          <w:rFonts w:ascii="Times New Roman" w:hAnsi="Times New Roman" w:cs="Times New Roman"/>
+          <w:b/>
+          <w:bCs/>
+          <w:sz w:val="24"/>
+          <w:szCs w:val="24"/>
+        </w:rPr>
+        <w:t>najveći</w:t>
+      </w:r>
+      <w:proofErr w:type="spellEnd"/>
+      <w:r>
+        <w:rPr>
+          <w:rFonts w:ascii="Times New Roman" w:hAnsi="Times New Roman" w:cs="Times New Roman"/>
+          <w:b/>
+          <w:bCs/>
+          <w:sz w:val="24"/>
+          <w:szCs w:val="24"/>
+        </w:rPr>
+        <w:t xml:space="preserve"> </w:t>
+      </w:r>
+      <w:proofErr w:type="spellStart"/>
+      <w:r>
+        <w:rPr>
+          <w:rFonts w:ascii="Times New Roman" w:hAnsi="Times New Roman" w:cs="Times New Roman"/>
+          <w:b/>
+          <w:bCs/>
+          <w:sz w:val="24"/>
+          <w:szCs w:val="24"/>
+        </w:rPr>
+        <w:t>broj</w:t>
+      </w:r>
+      <w:proofErr w:type="spellEnd"/>
+      <w:r>
+        <w:rPr>
+          <w:rFonts w:ascii="Times New Roman" w:hAnsi="Times New Roman" w:cs="Times New Roman"/>
+          <w:b/>
+          <w:bCs/>
+          <w:sz w:val="24"/>
+          <w:szCs w:val="24"/>
+        </w:rPr>
+        <w:t xml:space="preserve"> </w:t>
+      </w:r>
+      <w:proofErr w:type="spellStart"/>
+      <w:r>
+        <w:rPr>
+          <w:rFonts w:ascii="Times New Roman" w:hAnsi="Times New Roman" w:cs="Times New Roman"/>
+          <w:b/>
+          <w:bCs/>
+          <w:sz w:val="24"/>
+          <w:szCs w:val="24"/>
+        </w:rPr>
+        <w:t>kategorija</w:t>
+      </w:r>
+      <w:proofErr w:type="spellEnd"/>
+      <w:r>
+        <w:rPr>
+          <w:rFonts w:ascii="Times New Roman" w:hAnsi="Times New Roman" w:cs="Times New Roman"/>
+          <w:b/>
+          <w:bCs/>
+          <w:sz w:val="24"/>
+          <w:szCs w:val="24"/>
+        </w:rPr>
+        <w:t xml:space="preserve"> </w:t>
+      </w:r>
+      <w:proofErr w:type="spellStart"/>
+      <w:r>
+        <w:rPr>
+          <w:rFonts w:ascii="Times New Roman" w:hAnsi="Times New Roman" w:cs="Times New Roman"/>
+          <w:b/>
+          <w:bCs/>
+          <w:sz w:val="24"/>
+          <w:szCs w:val="24"/>
+        </w:rPr>
+        <w:t>i</w:t>
+      </w:r>
+      <w:proofErr w:type="spellEnd"/>
+      <w:r>
+        <w:rPr>
+          <w:rFonts w:ascii="Times New Roman" w:hAnsi="Times New Roman" w:cs="Times New Roman"/>
+          <w:b/>
+          <w:bCs/>
+          <w:sz w:val="24"/>
+          <w:szCs w:val="24"/>
+        </w:rPr>
+        <w:t xml:space="preserve"> </w:t>
+      </w:r>
+      <w:proofErr w:type="spellStart"/>
+      <w:r>
+        <w:rPr>
+          <w:rFonts w:ascii="Times New Roman" w:hAnsi="Times New Roman" w:cs="Times New Roman"/>
+          <w:b/>
+          <w:bCs/>
+          <w:sz w:val="24"/>
+          <w:szCs w:val="24"/>
+        </w:rPr>
+        <w:t>koliko</w:t>
+      </w:r>
+      <w:proofErr w:type="spellEnd"/>
+      <w:r>
+        <w:rPr>
+          <w:rFonts w:ascii="Times New Roman" w:hAnsi="Times New Roman" w:cs="Times New Roman"/>
+          <w:b/>
+          <w:bCs/>
+          <w:sz w:val="24"/>
+          <w:szCs w:val="24"/>
+        </w:rPr>
+        <w:t xml:space="preserve"> </w:t>
+      </w:r>
+      <w:proofErr w:type="spellStart"/>
+      <w:r>
+        <w:rPr>
+          <w:rFonts w:ascii="Times New Roman" w:hAnsi="Times New Roman" w:cs="Times New Roman"/>
+          <w:b/>
+          <w:bCs/>
+          <w:sz w:val="24"/>
+          <w:szCs w:val="24"/>
+        </w:rPr>
+        <w:t>ih</w:t>
+      </w:r>
+      <w:proofErr w:type="spellEnd"/>
+      <w:r>
+        <w:rPr>
+          <w:rFonts w:ascii="Times New Roman" w:hAnsi="Times New Roman" w:cs="Times New Roman"/>
+          <w:b/>
+          <w:bCs/>
+          <w:sz w:val="24"/>
+          <w:szCs w:val="24"/>
+        </w:rPr>
+        <w:t xml:space="preserve"> je. </w:t>
       </w:r>
     </w:p>
     <w:p>
@@ -5328,7 +5374,81 @@
           <w:szCs w:val="24"/>
           <w:lang w:val="sr-Latn-RS"/>
         </w:rPr>
-        <w:t>Videćemo u četvrtak. Pozz</w:t>
+        <w:t xml:space="preserve">Najmanji broj </w:t>
+      </w:r>
+      <w:r>
+        <w:rPr>
+          <w:rFonts w:ascii="Times New Roman" w:hAnsi="Times New Roman" w:cs="Times New Roman"/>
+          <w:sz w:val="24"/>
+          <w:szCs w:val="24"/>
+          <w:lang w:val="sr-Latn-RS"/>
+        </w:rPr>
+        <w:t>kategorija:</w:t>
+      </w:r>
+      <w:r>
+        <w:rPr>
+          <w:rFonts w:ascii="Times New Roman" w:hAnsi="Times New Roman" w:cs="Times New Roman"/>
+          <w:sz w:val="24"/>
+          <w:szCs w:val="24"/>
+          <w:lang w:val="sr-Latn-RS"/>
+        </w:rPr>
+        <w:t xml:space="preserve"> hear_left i hear_right sa po dve kategorije. (0-normal, 1-abnormal)</w:t>
+      </w:r>
+      <w:r>
+        <w:rPr>
+          <w:rFonts w:ascii="Times New Roman" w:hAnsi="Times New Roman" w:cs="Times New Roman"/>
+          <w:sz w:val="24"/>
+          <w:szCs w:val="24"/>
+          <w:lang w:val="sr-Latn-RS"/>
+        </w:rPr>
+        <w:t xml:space="preserve"> </w:t>
+      </w:r>
+    </w:p>
+    <w:p>
+      <w:pPr>
+        <w:ind w:left="720"/>
+        <w:rPr>
+          <w:rFonts w:ascii="Times New Roman" w:hAnsi="Times New Roman" w:cs="Times New Roman"/>
+          <w:sz w:val="24"/>
+          <w:szCs w:val="24"/>
+          <w:lang w:val="sr-Latn-RS"/>
+        </w:rPr>
+      </w:pPr>
+      <w:r>
+        <w:rPr>
+          <w:rFonts w:ascii="Times New Roman" w:hAnsi="Times New Roman" w:cs="Times New Roman"/>
+          <w:sz w:val="24"/>
+          <w:szCs w:val="24"/>
+          <w:lang w:val="sr-Latn-RS"/>
+        </w:rPr>
+        <w:t xml:space="preserve">Najveći broj kategorija: </w:t>
+      </w:r>
+      <w:r>
+        <w:rPr>
+          <w:rFonts w:ascii="Times New Roman" w:hAnsi="Times New Roman" w:cs="Times New Roman"/>
+          <w:sz w:val="24"/>
+          <w:szCs w:val="24"/>
+          <w:lang w:val="sr-Latn-RS"/>
+        </w:rPr>
+        <w:t xml:space="preserve">urine_protein, </w:t>
+      </w:r>
+      <w:r>
+        <w:rPr>
+          <w:rFonts w:ascii="Times New Roman" w:hAnsi="Times New Roman" w:cs="Times New Roman"/>
+          <w:sz w:val="24"/>
+          <w:szCs w:val="24"/>
+          <w:lang w:val="sr-Latn-RS"/>
+        </w:rPr>
+        <w:t>6</w:t>
+      </w:r>
+      <w:r>
+        <w:rPr>
+          <w:rFonts w:ascii="Times New Roman" w:hAnsi="Times New Roman" w:cs="Times New Roman"/>
+          <w:sz w:val="24"/>
+          <w:szCs w:val="24"/>
+          <w:lang w:val="sr-Latn-RS"/>
+        </w:rPr>
+        <w:t xml:space="preserve"> kategorija</w:t>
       </w:r>
     </w:p>
     <w:p>
@@ -5356,18 +5476,7 @@
           <w:szCs w:val="24"/>
           <w:lang w:val="sr-Latn-RS"/>
         </w:rPr>
-        <w:t>Da li postoje obeležja u bazi koja smatraš da treba izbaciti iz baze? Koja su to i zašto smatraš da ih</w:t>
-      </w:r>
-      <w:r>
-        <w:rPr>
-          <w:rFonts w:ascii="Times New Roman" w:hAnsi="Times New Roman" w:cs="Times New Roman"/>
-          <w:b/>
-          <w:bCs/>
-          <w:sz w:val="24"/>
-          <w:szCs w:val="24"/>
-          <w:lang w:val="sr-Latn-RS"/>
-        </w:rPr>
-        <w:t xml:space="preserve"> treba izbaciti? </w:t>
+        <w:t>Ako se rešava klasifikacioni problem: navesti procentualno koliko ima uzoraka u svakoj od klasa.</w:t>
       </w:r>
     </w:p>
     <w:p>
@@ -5383,11 +5492,256 @@
       <w:r>
         <w:rPr>
           <w:rFonts w:ascii="Times New Roman" w:hAnsi="Times New Roman" w:cs="Times New Roman"/>
+          <w:b/>
+          <w:bCs/>
           <w:sz w:val="24"/>
           <w:szCs w:val="24"/>
           <w:lang w:val="sr-Latn-RS"/>
         </w:rPr>
-        <w:t>Videćemo u četvrtak. Pozz</w:t>
+        <w:t>Pije</w:t>
+      </w:r>
+      <w:r>
+        <w:rPr>
+          <w:rFonts w:ascii="Times New Roman" w:hAnsi="Times New Roman" w:cs="Times New Roman"/>
+          <w:sz w:val="24"/>
+          <w:szCs w:val="24"/>
+          <w:lang w:val="sr-Latn-RS"/>
+        </w:rPr>
+        <w:t xml:space="preserve"> – 495488</w:t>
+      </w:r>
+      <w:r>
+        <w:rPr>
+          <w:rFonts w:ascii="Times New Roman" w:hAnsi="Times New Roman" w:cs="Times New Roman"/>
+          <w:sz w:val="24"/>
+          <w:szCs w:val="24"/>
+          <w:lang w:val="sr-Latn-RS"/>
+        </w:rPr>
+        <w:t xml:space="preserve"> (49.98%)</w:t>
+      </w:r>
+    </w:p>
+    <w:p>
+      <w:pPr>
+        <w:ind w:left="720"/>
+        <w:rPr>
+          <w:rFonts w:ascii="Times New Roman" w:hAnsi="Times New Roman" w:cs="Times New Roman"/>
+          <w:sz w:val="24"/>
+          <w:szCs w:val="24"/>
+          <w:lang w:val="sr-Latn-RS"/>
+        </w:rPr>
+      </w:pPr>
+      <w:r>
+        <w:rPr>
+          <w:rFonts w:ascii="Times New Roman" w:hAnsi="Times New Roman" w:cs="Times New Roman"/>
+          <w:b/>
+          <w:bCs/>
+          <w:sz w:val="24"/>
+          <w:szCs w:val="24"/>
+          <w:lang w:val="sr-Latn-RS"/>
+        </w:rPr>
+        <w:t>Ne pije</w:t>
+      </w:r>
+      <w:r>
+        <w:rPr>
+          <w:rFonts w:ascii="Times New Roman" w:hAnsi="Times New Roman" w:cs="Times New Roman"/>
+          <w:sz w:val="24"/>
+          <w:szCs w:val="24"/>
+          <w:lang w:val="sr-Latn-RS"/>
+        </w:rPr>
+        <w:t xml:space="preserve"> – 495859</w:t>
+      </w:r>
+      <w:r>
+        <w:rPr>
+          <w:rFonts w:ascii="Times New Roman" w:hAnsi="Times New Roman" w:cs="Times New Roman"/>
+          <w:sz w:val="24"/>
+          <w:szCs w:val="24"/>
+          <w:lang w:val="sr-Latn-RS"/>
+        </w:rPr>
+        <w:t xml:space="preserve"> </w:t>
+      </w:r>
+      <w:r>
+        <w:rPr>
+          <w:rFonts w:ascii="Times New Roman" w:hAnsi="Times New Roman" w:cs="Times New Roman"/>
+          <w:sz w:val="24"/>
+          <w:szCs w:val="24"/>
+          <w:lang w:val="sr-Latn-RS"/>
+        </w:rPr>
+        <w:t>(</w:t>
+      </w:r>
+      <w:r>
+        <w:rPr>
+          <w:rFonts w:ascii="Times New Roman" w:hAnsi="Times New Roman" w:cs="Times New Roman"/>
+          <w:sz w:val="24"/>
+          <w:szCs w:val="24"/>
+          <w:lang w:val="sr-Latn-RS"/>
+        </w:rPr>
+        <w:t>50.02</w:t>
+      </w:r>
+      <w:r>
+        <w:rPr>
+          <w:rFonts w:ascii="Times New Roman" w:hAnsi="Times New Roman" w:cs="Times New Roman"/>
+          <w:sz w:val="24"/>
+          <w:szCs w:val="24"/>
+          <w:lang w:val="sr-Latn-RS"/>
+        </w:rPr>
+        <w:t>%)</w:t>
+      </w:r>
+    </w:p>
+    <w:p>
+      <w:pPr>
+        <w:ind w:left="720"/>
+        <w:rPr>
+          <w:rFonts w:ascii="Times New Roman" w:hAnsi="Times New Roman" w:cs="Times New Roman"/>
+          <w:sz w:val="24"/>
+          <w:szCs w:val="24"/>
+          <w:lang w:val="sr-Latn-RS"/>
+        </w:rPr>
+      </w:pPr>
+      <w:r>
+        <w:rPr>
+          <w:rFonts w:ascii="Times New Roman" w:hAnsi="Times New Roman" w:cs="Times New Roman"/>
+          <w:b/>
+          <w:bCs/>
+          <w:sz w:val="24"/>
+          <w:szCs w:val="24"/>
+          <w:lang w:val="sr-Latn-RS"/>
+        </w:rPr>
+        <w:t>Pusi</w:t>
+      </w:r>
+      <w:r>
+        <w:rPr>
+          <w:rFonts w:ascii="Times New Roman" w:hAnsi="Times New Roman" w:cs="Times New Roman"/>
+          <w:sz w:val="24"/>
+          <w:szCs w:val="24"/>
+          <w:lang w:val="sr-Latn-RS"/>
+        </w:rPr>
+        <w:t xml:space="preserve"> – </w:t>
+      </w:r>
+      <w:r>
+        <w:rPr>
+          <w:rFonts w:ascii="Times New Roman" w:hAnsi="Times New Roman" w:cs="Times New Roman"/>
+          <w:sz w:val="24"/>
+          <w:szCs w:val="24"/>
+          <w:lang w:val="sr-Latn-RS"/>
+        </w:rPr>
+        <w:t>213954 (21.58%)</w:t>
+      </w:r>
+    </w:p>
+    <w:p>
+      <w:pPr>
+        <w:ind w:left="720"/>
+        <w:rPr>
+          <w:rFonts w:ascii="Times New Roman" w:hAnsi="Times New Roman" w:cs="Times New Roman"/>
+          <w:sz w:val="24"/>
+          <w:szCs w:val="24"/>
+          <w:lang w:val="sr-Latn-RS"/>
+        </w:rPr>
+      </w:pPr>
+      <w:r>
+        <w:rPr>
+          <w:rFonts w:ascii="Times New Roman" w:hAnsi="Times New Roman" w:cs="Times New Roman"/>
+          <w:b/>
+          <w:bCs/>
+          <w:sz w:val="24"/>
+          <w:szCs w:val="24"/>
+          <w:lang w:val="sr-Latn-RS"/>
+        </w:rPr>
+        <w:t>Prestao</w:t>
+      </w:r>
+      <w:r>
+        <w:rPr>
+          <w:rFonts w:ascii="Times New Roman" w:hAnsi="Times New Roman" w:cs="Times New Roman"/>
+          <w:sz w:val="24"/>
+          <w:szCs w:val="24"/>
+          <w:lang w:val="sr-Latn-RS"/>
+        </w:rPr>
+        <w:t xml:space="preserve"> – </w:t>
+      </w:r>
+      <w:r>
+        <w:rPr>
+          <w:rFonts w:ascii="Times New Roman" w:hAnsi="Times New Roman" w:cs="Times New Roman"/>
+          <w:sz w:val="24"/>
+          <w:szCs w:val="24"/>
+          <w:lang w:val="sr-Latn-RS"/>
+        </w:rPr>
+        <w:t>174951 (17.64%)</w:t>
+      </w:r>
+    </w:p>
+    <w:p>
+      <w:pPr>
+        <w:ind w:left="720"/>
+        <w:rPr>
+          <w:rFonts w:ascii="Times New Roman" w:hAnsi="Times New Roman" w:cs="Times New Roman"/>
+          <w:sz w:val="24"/>
+          <w:szCs w:val="24"/>
+          <w:lang w:val="sr-Latn-RS"/>
+        </w:rPr>
+      </w:pPr>
+      <w:r>
+        <w:rPr>
+          <w:rFonts w:ascii="Times New Roman" w:hAnsi="Times New Roman" w:cs="Times New Roman"/>
+          <w:b/>
+          <w:bCs/>
+          <w:sz w:val="24"/>
+          <w:szCs w:val="24"/>
+          <w:lang w:val="sr-Latn-RS"/>
+        </w:rPr>
+        <w:t>Ne</w:t>
+      </w:r>
+      <w:r>
+        <w:rPr>
+          <w:rFonts w:ascii="Times New Roman" w:hAnsi="Times New Roman" w:cs="Times New Roman"/>
+          <w:sz w:val="24"/>
+          <w:szCs w:val="24"/>
+          <w:lang w:val="sr-Latn-RS"/>
+        </w:rPr>
+        <w:t xml:space="preserve"> </w:t>
+      </w:r>
+      <w:r>
+        <w:rPr>
+          <w:rFonts w:ascii="Times New Roman" w:hAnsi="Times New Roman" w:cs="Times New Roman"/>
+          <w:b/>
+          <w:bCs/>
+          <w:sz w:val="24"/>
+          <w:szCs w:val="24"/>
+          <w:lang w:val="sr-Latn-RS"/>
+        </w:rPr>
+        <w:t>pusi</w:t>
+      </w:r>
+      <w:r>
+        <w:rPr>
+          <w:rFonts w:ascii="Times New Roman" w:hAnsi="Times New Roman" w:cs="Times New Roman"/>
+          <w:sz w:val="24"/>
+          <w:szCs w:val="24"/>
+          <w:lang w:val="sr-Latn-RS"/>
+        </w:rPr>
+        <w:t xml:space="preserve"> </w:t>
+      </w:r>
+      <w:r>
+        <w:rPr>
+          <w:rFonts w:ascii="Times New Roman" w:hAnsi="Times New Roman" w:cs="Times New Roman"/>
+          <w:sz w:val="24"/>
+          <w:szCs w:val="24"/>
+          <w:lang w:val="sr-Latn-RS"/>
+        </w:rPr>
+        <w:t>–</w:t>
+      </w:r>
+      <w:r>
+        <w:rPr>
+          <w:rFonts w:ascii="Times New Roman" w:hAnsi="Times New Roman" w:cs="Times New Roman"/>
+          <w:sz w:val="24"/>
+          <w:szCs w:val="24"/>
+          <w:lang w:val="sr-Latn-RS"/>
+        </w:rPr>
+        <w:t xml:space="preserve"> </w:t>
+      </w:r>
+      <w:r>
+        <w:rPr>
+          <w:rFonts w:ascii="Times New Roman" w:hAnsi="Times New Roman" w:cs="Times New Roman"/>
+          <w:sz w:val="24"/>
+          <w:szCs w:val="24"/>
+          <w:lang w:val="sr-Latn-RS"/>
+        </w:rPr>
+        <w:t>602441 (60.77%)</w:t>
       </w:r>
     </w:p>
     <w:p>
@@ -5415,7 +5769,7 @@
           <w:szCs w:val="24"/>
           <w:lang w:val="sr-Latn-RS"/>
         </w:rPr>
-        <w:t>Da li u bazi ima nedostajućih vrednosti? Ako ima, navesti za svako od obeležja koliko vrednosti mu</w:t>
+        <w:t>Da li postoje obeležja u bazi koja smatraš da treba izbaciti iz baze? Koja su to i zašto smatraš da ih</w:t>
       </w:r>
       <w:r>
         <w:rPr>
@@ -5426,18 +5780,7 @@
           <w:szCs w:val="24"/>
           <w:lang w:val="sr-Latn-RS"/>
         </w:rPr>
-        <w:t xml:space="preserve"> </w:t>
-      </w:r>
-      <w:r>
-        <w:rPr>
-          <w:rFonts w:ascii="Times New Roman" w:hAnsi="Times New Roman" w:cs="Times New Roman"/>
-          <w:b/>
-          <w:bCs/>
-          <w:sz w:val="24"/>
-          <w:szCs w:val="24"/>
-          <w:lang w:val="sr-Latn-RS"/>
-        </w:rPr>
-        <w:t>procentualno nedostaje?</w:t>
+        <w:t xml:space="preserve"> treba izbaciti? </w:t>
       </w:r>
     </w:p>
     <w:p>
@@ -5457,8 +5800,1980 @@
           <w:szCs w:val="24"/>
           <w:lang w:val="sr-Latn-RS"/>
         </w:rPr>
+        <w:t xml:space="preserve">Smatramo da ne treba izbacivati obeležja, zato što su osnovni lični podaci bitni, a krvna slika sadrži parametre o kojima nismo dovoljno stručni da sudimo, a pretpostavka je da se nalaze u bazi podataka zato što su relevantni za istraživanje. </w:t>
+      </w:r>
+    </w:p>
+    <w:p>
+      <w:pPr>
+        <w:pStyle w:val="ListParagraph"/>
+        <w:numPr>
+          <w:ilvl w:val="0"/>
+          <w:numId w:val="1"/>
+        </w:numPr>
+        <w:rPr>
+          <w:rFonts w:ascii="Times New Roman" w:hAnsi="Times New Roman" w:cs="Times New Roman"/>
+          <w:b/>
+          <w:bCs/>
+          <w:sz w:val="24"/>
+          <w:szCs w:val="24"/>
+          <w:lang w:val="sr-Latn-RS"/>
+        </w:rPr>
+      </w:pPr>
+      <w:r>
+        <w:rPr>
+          <w:rFonts w:ascii="Times New Roman" w:hAnsi="Times New Roman" w:cs="Times New Roman"/>
+          <w:b/>
+          <w:bCs/>
+          <w:sz w:val="24"/>
+          <w:szCs w:val="24"/>
+          <w:lang w:val="sr-Latn-RS"/>
+        </w:rPr>
+        <w:t>Da li u bazi ima nedostajućih vrednosti? Ako ima, navesti za svako od obeležja koliko vrednosti mu</w:t>
+      </w:r>
+      <w:r>
+        <w:rPr>
+          <w:rFonts w:ascii="Times New Roman" w:hAnsi="Times New Roman" w:cs="Times New Roman"/>
+          <w:b/>
+          <w:bCs/>
+          <w:sz w:val="24"/>
+          <w:szCs w:val="24"/>
+          <w:lang w:val="sr-Latn-RS"/>
+        </w:rPr>
+        <w:t xml:space="preserve"> </w:t>
+      </w:r>
+      <w:r>
+        <w:rPr>
+          <w:rFonts w:ascii="Times New Roman" w:hAnsi="Times New Roman" w:cs="Times New Roman"/>
+          <w:b/>
+          <w:bCs/>
+          <w:sz w:val="24"/>
+          <w:szCs w:val="24"/>
+          <w:lang w:val="sr-Latn-RS"/>
+        </w:rPr>
+        <w:t>procentualno nedostaje?</w:t>
+      </w:r>
+    </w:p>
+    <w:p>
+      <w:pPr>
+        <w:ind w:left="720"/>
+        <w:rPr>
+          <w:rFonts w:ascii="Times New Roman" w:hAnsi="Times New Roman" w:cs="Times New Roman"/>
+          <w:sz w:val="24"/>
+          <w:szCs w:val="24"/>
+          <w:lang w:val="sr-Latn-RS"/>
+        </w:rPr>
+      </w:pPr>
+      <w:r>
+        <w:rPr>
+          <w:rFonts w:ascii="Times New Roman" w:hAnsi="Times New Roman" w:cs="Times New Roman"/>
+          <w:sz w:val="24"/>
+          <w:szCs w:val="24"/>
+          <w:lang w:val="sr-Latn-RS"/>
+        </w:rPr>
         <w:t>Nema</w:t>
       </w:r>
+      <w:r>
+        <w:rPr>
+          <w:rFonts w:ascii="Times New Roman" w:hAnsi="Times New Roman" w:cs="Times New Roman"/>
+          <w:sz w:val="24"/>
+          <w:szCs w:val="24"/>
+          <w:lang w:val="sr-Latn-RS"/>
+        </w:rPr>
+        <w:t>. Svako obeležje sadrži 0 nedostajućih vrednosti, čak i pre čišćenja podataka.</w:t>
+      </w:r>
+    </w:p>
+    <w:p>
+      <w:pPr>
+        <w:pStyle w:val="ListParagraph"/>
+        <w:numPr>
+          <w:ilvl w:val="0"/>
+          <w:numId w:val="1"/>
+        </w:numPr>
+        <w:rPr>
+          <w:rFonts w:ascii="Times New Roman" w:hAnsi="Times New Roman" w:cs="Times New Roman"/>
+          <w:b/>
+          <w:bCs/>
+          <w:sz w:val="24"/>
+          <w:szCs w:val="24"/>
+          <w:lang w:val="sr-Latn-RS"/>
+        </w:rPr>
+      </w:pPr>
+      <w:r>
+        <w:rPr>
+          <w:rFonts w:ascii="Times New Roman" w:hAnsi="Times New Roman" w:cs="Times New Roman"/>
+          <w:b/>
+          <w:bCs/>
+          <w:sz w:val="24"/>
+          <w:szCs w:val="24"/>
+          <w:lang w:val="sr-Latn-RS"/>
+        </w:rPr>
+        <w:t>Da li ima nevalidnih vrednosti u bazi? Ako ima, navesti za svako od obeležja koje su vrednosti</w:t>
+      </w:r>
+      <w:r>
+        <w:rPr>
+          <w:rFonts w:ascii="Times New Roman" w:hAnsi="Times New Roman" w:cs="Times New Roman"/>
+          <w:b/>
+          <w:bCs/>
+          <w:sz w:val="24"/>
+          <w:szCs w:val="24"/>
+          <w:lang w:val="sr-Latn-RS"/>
+        </w:rPr>
+        <w:t>?</w:t>
+      </w:r>
+    </w:p>
+    <w:p>
+      <w:pPr>
+        <w:pStyle w:val="ListParagraph"/>
+        <w:rPr>
+          <w:rFonts w:ascii="Times New Roman" w:hAnsi="Times New Roman" w:cs="Times New Roman"/>
+          <w:sz w:val="24"/>
+          <w:szCs w:val="24"/>
+          <w:lang w:val="sr-Latn-RS"/>
+        </w:rPr>
+      </w:pPr>
+      <w:r>
+        <w:rPr>
+          <w:rFonts w:ascii="Times New Roman" w:hAnsi="Times New Roman" w:cs="Times New Roman"/>
+          <w:sz w:val="24"/>
+          <w:szCs w:val="24"/>
+          <w:lang w:val="sr-Latn-RS"/>
+        </w:rPr>
+        <w:t xml:space="preserve">Pozz cetvrtak! </w:t>
+      </w:r>
+    </w:p>
+    <w:p>
+      <w:pPr>
+        <w:pStyle w:val="ListParagraph"/>
+        <w:rPr>
+          <w:rFonts w:ascii="Times New Roman" w:hAnsi="Times New Roman" w:cs="Times New Roman"/>
+          <w:sz w:val="24"/>
+          <w:szCs w:val="24"/>
+          <w:lang w:val="sr-Latn-RS"/>
+        </w:rPr>
+      </w:pPr>
+    </w:p>
+    <w:p>
+      <w:pPr>
+        <w:pStyle w:val="ListParagraph"/>
+        <w:numPr>
+          <w:ilvl w:val="0"/>
+          <w:numId w:val="1"/>
+        </w:numPr>
+        <w:rPr>
+          <w:rFonts w:ascii="Times New Roman" w:hAnsi="Times New Roman" w:cs="Times New Roman"/>
+          <w:b/>
+          <w:bCs/>
+          <w:sz w:val="24"/>
+          <w:szCs w:val="24"/>
+          <w:lang w:val="sr-Latn-RS"/>
+        </w:rPr>
+      </w:pPr>
+      <w:r>
+        <w:rPr>
+          <w:rFonts w:ascii="Times New Roman" w:hAnsi="Times New Roman" w:cs="Times New Roman"/>
+          <w:b/>
+          <w:bCs/>
+          <w:sz w:val="24"/>
+          <w:szCs w:val="24"/>
+          <w:lang w:val="sr-Latn-RS"/>
+        </w:rPr>
+        <w:t xml:space="preserve"> </w:t>
+      </w:r>
+      <w:r>
+        <w:rPr>
+          <w:rFonts w:ascii="Times New Roman" w:hAnsi="Times New Roman" w:cs="Times New Roman"/>
+          <w:b/>
+          <w:bCs/>
+          <w:sz w:val="24"/>
+          <w:szCs w:val="24"/>
+          <w:lang w:val="sr-Latn-RS"/>
+        </w:rPr>
+        <w:t>Ako ima nedostajućih i/ili nevalidnih vrednosti u bazi, za svako od obeležja navesti kako će</w:t>
+      </w:r>
+      <w:r>
+        <w:rPr>
+          <w:rFonts w:ascii="Times New Roman" w:hAnsi="Times New Roman" w:cs="Times New Roman"/>
+          <w:b/>
+          <w:bCs/>
+          <w:sz w:val="24"/>
+          <w:szCs w:val="24"/>
+          <w:lang w:val="sr-Latn-RS"/>
+        </w:rPr>
+        <w:t xml:space="preserve"> </w:t>
+      </w:r>
+      <w:r>
+        <w:rPr>
+          <w:rFonts w:ascii="Times New Roman" w:hAnsi="Times New Roman" w:cs="Times New Roman"/>
+          <w:b/>
+          <w:bCs/>
+          <w:sz w:val="24"/>
+          <w:szCs w:val="24"/>
+          <w:lang w:val="sr-Latn-RS"/>
+        </w:rPr>
+        <w:t>problem biti rešen.</w:t>
+      </w:r>
+    </w:p>
+    <w:p>
+      <w:pPr>
+        <w:ind w:left="720"/>
+        <w:rPr>
+          <w:rFonts w:ascii="Times New Roman" w:hAnsi="Times New Roman" w:cs="Times New Roman"/>
+          <w:sz w:val="24"/>
+          <w:szCs w:val="24"/>
+          <w:lang w:val="sr-Latn-RS"/>
+        </w:rPr>
+      </w:pPr>
+      <w:r>
+        <w:rPr>
+          <w:rFonts w:ascii="Times New Roman" w:hAnsi="Times New Roman" w:cs="Times New Roman"/>
+          <w:sz w:val="24"/>
+          <w:szCs w:val="24"/>
+          <w:lang w:val="sr-Latn-RS"/>
+        </w:rPr>
+        <w:t xml:space="preserve">Nedostajućih vrednosti nema, a nevalidne će biti zamenjene prosekom ili medijanom validnih vrednosti. </w:t>
+      </w:r>
+    </w:p>
+    <w:p>
+      <w:pPr>
+        <w:pStyle w:val="ListParagraph"/>
+        <w:numPr>
+          <w:ilvl w:val="0"/>
+          <w:numId w:val="1"/>
+        </w:numPr>
+        <w:rPr>
+          <w:rFonts w:ascii="Times New Roman" w:hAnsi="Times New Roman" w:cs="Times New Roman"/>
+          <w:b/>
+          <w:bCs/>
+          <w:sz w:val="24"/>
+          <w:szCs w:val="24"/>
+          <w:lang w:val="sr-Latn-RS"/>
+        </w:rPr>
+      </w:pPr>
+      <w:r>
+        <w:rPr>
+          <w:rFonts w:ascii="Times New Roman" w:hAnsi="Times New Roman" w:cs="Times New Roman"/>
+          <w:b/>
+          <w:bCs/>
+          <w:sz w:val="24"/>
+          <w:szCs w:val="24"/>
+          <w:lang w:val="sr-Latn-RS"/>
+        </w:rPr>
+        <w:t>Kada je završeno izbacivanje, dopuna, i drugo, navesti koliko je u sređenoj bazi ostalo uzoraka, a</w:t>
+      </w:r>
+      <w:r>
+        <w:rPr>
+          <w:rFonts w:ascii="Times New Roman" w:hAnsi="Times New Roman" w:cs="Times New Roman"/>
+          <w:b/>
+          <w:bCs/>
+          <w:sz w:val="24"/>
+          <w:szCs w:val="24"/>
+          <w:lang w:val="sr-Latn-RS"/>
+        </w:rPr>
+        <w:t xml:space="preserve"> </w:t>
+      </w:r>
+      <w:r>
+        <w:rPr>
+          <w:rFonts w:ascii="Times New Roman" w:hAnsi="Times New Roman" w:cs="Times New Roman"/>
+          <w:b/>
+          <w:bCs/>
+          <w:sz w:val="24"/>
+          <w:szCs w:val="24"/>
+          <w:lang w:val="sr-Latn-RS"/>
+        </w:rPr>
+        <w:t>koliko obeležja.</w:t>
+      </w:r>
+    </w:p>
+    <w:p>
+      <w:pPr>
+        <w:pStyle w:val="ListParagraph"/>
+        <w:rPr>
+          <w:rFonts w:ascii="Times New Roman" w:hAnsi="Times New Roman" w:cs="Times New Roman"/>
+          <w:sz w:val="24"/>
+          <w:szCs w:val="24"/>
+        </w:rPr>
+      </w:pPr>
+    </w:p>
+    <w:p>
+      <w:pPr>
+        <w:pStyle w:val="ListParagraph"/>
+        <w:rPr>
+          <w:rFonts w:ascii="Times New Roman" w:hAnsi="Times New Roman" w:cs="Times New Roman"/>
+          <w:sz w:val="24"/>
+          <w:szCs w:val="24"/>
+        </w:rPr>
+      </w:pPr>
+      <w:r>
+        <w:rPr>
+          <w:rFonts w:ascii="Times New Roman" w:hAnsi="Times New Roman" w:cs="Times New Roman"/>
+          <w:sz w:val="24"/>
+          <w:szCs w:val="24"/>
+        </w:rPr>
+        <w:t xml:space="preserve">U </w:t>
+      </w:r>
+      <w:proofErr w:type="spellStart"/>
+      <w:r>
+        <w:rPr>
+          <w:rFonts w:ascii="Times New Roman" w:hAnsi="Times New Roman" w:cs="Times New Roman"/>
+          <w:sz w:val="24"/>
+          <w:szCs w:val="24"/>
+        </w:rPr>
+        <w:t>bazi</w:t>
+      </w:r>
+      <w:proofErr w:type="spellEnd"/>
+      <w:r>
+        <w:rPr>
+          <w:rFonts w:ascii="Times New Roman" w:hAnsi="Times New Roman" w:cs="Times New Roman"/>
+          <w:sz w:val="24"/>
+          <w:szCs w:val="24"/>
+        </w:rPr>
+        <w:t xml:space="preserve"> </w:t>
+      </w:r>
+      <w:proofErr w:type="spellStart"/>
+      <w:r>
+        <w:rPr>
+          <w:rFonts w:ascii="Times New Roman" w:hAnsi="Times New Roman" w:cs="Times New Roman"/>
+          <w:sz w:val="24"/>
+          <w:szCs w:val="24"/>
+        </w:rPr>
+        <w:t>ima</w:t>
+      </w:r>
+      <w:proofErr w:type="spellEnd"/>
+      <w:r>
+        <w:rPr>
+          <w:rFonts w:ascii="Times New Roman" w:hAnsi="Times New Roman" w:cs="Times New Roman"/>
+          <w:sz w:val="24"/>
+          <w:szCs w:val="24"/>
+        </w:rPr>
+        <w:t xml:space="preserve"> 991.345 </w:t>
+      </w:r>
+      <w:proofErr w:type="spellStart"/>
+      <w:r>
+        <w:rPr>
+          <w:rFonts w:ascii="Times New Roman" w:hAnsi="Times New Roman" w:cs="Times New Roman"/>
+          <w:sz w:val="24"/>
+          <w:szCs w:val="24"/>
+        </w:rPr>
+        <w:t>uzoraka</w:t>
+      </w:r>
+      <w:proofErr w:type="spellEnd"/>
+      <w:r>
+        <w:rPr>
+          <w:rFonts w:ascii="Times New Roman" w:hAnsi="Times New Roman" w:cs="Times New Roman"/>
+          <w:sz w:val="24"/>
+          <w:szCs w:val="24"/>
+        </w:rPr>
+        <w:t>.</w:t>
+      </w:r>
+    </w:p>
+    <w:p>
+      <w:pPr>
+        <w:pStyle w:val="ListParagraph"/>
+        <w:rPr>
+          <w:rFonts w:ascii="Times New Roman" w:hAnsi="Times New Roman" w:cs="Times New Roman"/>
+          <w:sz w:val="24"/>
+          <w:szCs w:val="24"/>
+        </w:rPr>
+      </w:pPr>
+      <w:r>
+        <w:rPr>
+          <w:rFonts w:ascii="Times New Roman" w:hAnsi="Times New Roman" w:cs="Times New Roman"/>
+          <w:sz w:val="24"/>
+          <w:szCs w:val="24"/>
+        </w:rPr>
+        <w:t xml:space="preserve">U </w:t>
+      </w:r>
+      <w:proofErr w:type="spellStart"/>
+      <w:r>
+        <w:rPr>
+          <w:rFonts w:ascii="Times New Roman" w:hAnsi="Times New Roman" w:cs="Times New Roman"/>
+          <w:sz w:val="24"/>
+          <w:szCs w:val="24"/>
+        </w:rPr>
+        <w:t>bazi</w:t>
+      </w:r>
+      <w:proofErr w:type="spellEnd"/>
+      <w:r>
+        <w:rPr>
+          <w:rFonts w:ascii="Times New Roman" w:hAnsi="Times New Roman" w:cs="Times New Roman"/>
+          <w:sz w:val="24"/>
+          <w:szCs w:val="24"/>
+        </w:rPr>
+        <w:t xml:space="preserve"> </w:t>
+      </w:r>
+      <w:proofErr w:type="spellStart"/>
+      <w:r>
+        <w:rPr>
+          <w:rFonts w:ascii="Times New Roman" w:hAnsi="Times New Roman" w:cs="Times New Roman"/>
+          <w:sz w:val="24"/>
+          <w:szCs w:val="24"/>
+        </w:rPr>
+        <w:t>ima</w:t>
+      </w:r>
+      <w:proofErr w:type="spellEnd"/>
+      <w:r>
+        <w:rPr>
+          <w:rFonts w:ascii="Times New Roman" w:hAnsi="Times New Roman" w:cs="Times New Roman"/>
+          <w:sz w:val="24"/>
+          <w:szCs w:val="24"/>
+        </w:rPr>
+        <w:t xml:space="preserve"> 24 </w:t>
+      </w:r>
+      <w:proofErr w:type="spellStart"/>
+      <w:r>
+        <w:rPr>
+          <w:rFonts w:ascii="Times New Roman" w:hAnsi="Times New Roman" w:cs="Times New Roman"/>
+          <w:sz w:val="24"/>
+          <w:szCs w:val="24"/>
+        </w:rPr>
+        <w:t>obeležja</w:t>
+      </w:r>
+      <w:proofErr w:type="spellEnd"/>
+      <w:r>
+        <w:rPr>
+          <w:rFonts w:ascii="Times New Roman" w:hAnsi="Times New Roman" w:cs="Times New Roman"/>
+          <w:sz w:val="24"/>
+          <w:szCs w:val="24"/>
+        </w:rPr>
+        <w:t xml:space="preserve">. </w:t>
+      </w:r>
+    </w:p>
+    <w:p>
+      <w:pPr>
+        <w:pStyle w:val="ListParagraph"/>
+        <w:rPr>
+          <w:rFonts w:ascii="Times New Roman" w:hAnsi="Times New Roman" w:cs="Times New Roman"/>
+          <w:sz w:val="24"/>
+          <w:szCs w:val="24"/>
+        </w:rPr>
+      </w:pPr>
+    </w:p>
+    <w:p>
+      <w:pPr>
+        <w:pStyle w:val="ListParagraph"/>
+        <w:rPr>
+          <w:rFonts w:ascii="Times New Roman" w:hAnsi="Times New Roman" w:cs="Times New Roman"/>
+          <w:sz w:val="24"/>
+          <w:szCs w:val="24"/>
+        </w:rPr>
+      </w:pPr>
+    </w:p>
+    <w:p>
+      <w:pPr>
+        <w:pStyle w:val="ListParagraph"/>
+        <w:numPr>
+          <w:ilvl w:val="0"/>
+          <w:numId w:val="1"/>
+        </w:numPr>
+        <w:rPr>
+          <w:rFonts w:ascii="Times New Roman" w:hAnsi="Times New Roman" w:cs="Times New Roman"/>
+          <w:b/>
+          <w:bCs/>
+          <w:sz w:val="24"/>
+          <w:szCs w:val="24"/>
+        </w:rPr>
+      </w:pPr>
+      <w:r>
+        <w:rPr>
+          <w:rFonts w:ascii="Times New Roman" w:hAnsi="Times New Roman" w:cs="Times New Roman"/>
+          <w:b/>
+          <w:bCs/>
+          <w:sz w:val="24"/>
+          <w:szCs w:val="24"/>
+        </w:rPr>
+        <w:lastRenderedPageBreak/>
+        <w:t xml:space="preserve">Da li </w:t>
+      </w:r>
+      <w:proofErr w:type="spellStart"/>
+      <w:r>
+        <w:rPr>
+          <w:rFonts w:ascii="Times New Roman" w:hAnsi="Times New Roman" w:cs="Times New Roman"/>
+          <w:b/>
+          <w:bCs/>
+          <w:sz w:val="24"/>
+          <w:szCs w:val="24"/>
+        </w:rPr>
+        <w:t>neka</w:t>
+      </w:r>
+      <w:proofErr w:type="spellEnd"/>
+      <w:r>
+        <w:rPr>
+          <w:rFonts w:ascii="Times New Roman" w:hAnsi="Times New Roman" w:cs="Times New Roman"/>
+          <w:b/>
+          <w:bCs/>
+          <w:sz w:val="24"/>
+          <w:szCs w:val="24"/>
+        </w:rPr>
+        <w:t xml:space="preserve"> </w:t>
+      </w:r>
+      <w:proofErr w:type="spellStart"/>
+      <w:r>
+        <w:rPr>
+          <w:rFonts w:ascii="Times New Roman" w:hAnsi="Times New Roman" w:cs="Times New Roman"/>
+          <w:b/>
+          <w:bCs/>
+          <w:sz w:val="24"/>
+          <w:szCs w:val="24"/>
+        </w:rPr>
+        <w:t>od</w:t>
+      </w:r>
+      <w:proofErr w:type="spellEnd"/>
+      <w:r>
+        <w:rPr>
+          <w:rFonts w:ascii="Times New Roman" w:hAnsi="Times New Roman" w:cs="Times New Roman"/>
+          <w:b/>
+          <w:bCs/>
+          <w:sz w:val="24"/>
+          <w:szCs w:val="24"/>
+        </w:rPr>
+        <w:t xml:space="preserve"> </w:t>
+      </w:r>
+      <w:proofErr w:type="spellStart"/>
+      <w:r>
+        <w:rPr>
+          <w:rFonts w:ascii="Times New Roman" w:hAnsi="Times New Roman" w:cs="Times New Roman"/>
+          <w:b/>
+          <w:bCs/>
+          <w:sz w:val="24"/>
+          <w:szCs w:val="24"/>
+        </w:rPr>
+        <w:t>obeležja</w:t>
+      </w:r>
+      <w:proofErr w:type="spellEnd"/>
+      <w:r>
+        <w:rPr>
+          <w:rFonts w:ascii="Times New Roman" w:hAnsi="Times New Roman" w:cs="Times New Roman"/>
+          <w:b/>
+          <w:bCs/>
+          <w:sz w:val="24"/>
+          <w:szCs w:val="24"/>
+        </w:rPr>
+        <w:t xml:space="preserve"> </w:t>
+      </w:r>
+      <w:proofErr w:type="spellStart"/>
+      <w:r>
+        <w:rPr>
+          <w:rFonts w:ascii="Times New Roman" w:hAnsi="Times New Roman" w:cs="Times New Roman"/>
+          <w:b/>
+          <w:bCs/>
+          <w:sz w:val="24"/>
+          <w:szCs w:val="24"/>
+        </w:rPr>
+        <w:t>sadrže</w:t>
+      </w:r>
+      <w:proofErr w:type="spellEnd"/>
+      <w:r>
+        <w:rPr>
+          <w:rFonts w:ascii="Times New Roman" w:hAnsi="Times New Roman" w:cs="Times New Roman"/>
+          <w:b/>
+          <w:bCs/>
+          <w:sz w:val="24"/>
+          <w:szCs w:val="24"/>
+        </w:rPr>
+        <w:t xml:space="preserve"> </w:t>
+      </w:r>
+      <w:proofErr w:type="spellStart"/>
+      <w:r>
+        <w:rPr>
+          <w:rFonts w:ascii="Times New Roman" w:hAnsi="Times New Roman" w:cs="Times New Roman"/>
+          <w:b/>
+          <w:bCs/>
+          <w:sz w:val="24"/>
+          <w:szCs w:val="24"/>
+        </w:rPr>
+        <w:t>autlajere</w:t>
+      </w:r>
+      <w:proofErr w:type="spellEnd"/>
+      <w:r>
+        <w:rPr>
+          <w:rFonts w:ascii="Times New Roman" w:hAnsi="Times New Roman" w:cs="Times New Roman"/>
+          <w:b/>
+          <w:bCs/>
+          <w:sz w:val="24"/>
+          <w:szCs w:val="24"/>
+        </w:rPr>
+        <w:t xml:space="preserve">? </w:t>
+      </w:r>
+      <w:proofErr w:type="spellStart"/>
+      <w:r>
+        <w:rPr>
+          <w:rFonts w:ascii="Times New Roman" w:hAnsi="Times New Roman" w:cs="Times New Roman"/>
+          <w:b/>
+          <w:bCs/>
+          <w:sz w:val="24"/>
+          <w:szCs w:val="24"/>
+        </w:rPr>
+        <w:t>Nabvesti</w:t>
+      </w:r>
+      <w:proofErr w:type="spellEnd"/>
+      <w:r>
+        <w:rPr>
+          <w:rFonts w:ascii="Times New Roman" w:hAnsi="Times New Roman" w:cs="Times New Roman"/>
+          <w:b/>
+          <w:bCs/>
+          <w:sz w:val="24"/>
+          <w:szCs w:val="24"/>
+        </w:rPr>
+        <w:t xml:space="preserve"> </w:t>
+      </w:r>
+      <w:proofErr w:type="spellStart"/>
+      <w:r>
+        <w:rPr>
+          <w:rFonts w:ascii="Times New Roman" w:hAnsi="Times New Roman" w:cs="Times New Roman"/>
+          <w:b/>
+          <w:bCs/>
+          <w:sz w:val="24"/>
+          <w:szCs w:val="24"/>
+        </w:rPr>
+        <w:t>koja</w:t>
+      </w:r>
+      <w:proofErr w:type="spellEnd"/>
+      <w:r>
+        <w:rPr>
+          <w:rFonts w:ascii="Times New Roman" w:hAnsi="Times New Roman" w:cs="Times New Roman"/>
+          <w:b/>
+          <w:bCs/>
+          <w:sz w:val="24"/>
+          <w:szCs w:val="24"/>
+        </w:rPr>
+        <w:t xml:space="preserve"> </w:t>
+      </w:r>
+      <w:proofErr w:type="spellStart"/>
+      <w:r>
+        <w:rPr>
+          <w:rFonts w:ascii="Times New Roman" w:hAnsi="Times New Roman" w:cs="Times New Roman"/>
+          <w:b/>
+          <w:bCs/>
+          <w:sz w:val="24"/>
+          <w:szCs w:val="24"/>
+        </w:rPr>
+        <w:t>obeležja</w:t>
+      </w:r>
+      <w:proofErr w:type="spellEnd"/>
+      <w:r>
+        <w:rPr>
+          <w:rFonts w:ascii="Times New Roman" w:hAnsi="Times New Roman" w:cs="Times New Roman"/>
+          <w:b/>
+          <w:bCs/>
+          <w:sz w:val="24"/>
+          <w:szCs w:val="24"/>
+        </w:rPr>
+        <w:t xml:space="preserve"> </w:t>
+      </w:r>
+      <w:proofErr w:type="spellStart"/>
+      <w:r>
+        <w:rPr>
+          <w:rFonts w:ascii="Times New Roman" w:hAnsi="Times New Roman" w:cs="Times New Roman"/>
+          <w:b/>
+          <w:bCs/>
+          <w:sz w:val="24"/>
+          <w:szCs w:val="24"/>
+        </w:rPr>
+        <w:t>ih</w:t>
+      </w:r>
+      <w:proofErr w:type="spellEnd"/>
+      <w:r>
+        <w:rPr>
+          <w:rFonts w:ascii="Times New Roman" w:hAnsi="Times New Roman" w:cs="Times New Roman"/>
+          <w:b/>
+          <w:bCs/>
+          <w:sz w:val="24"/>
+          <w:szCs w:val="24"/>
+        </w:rPr>
+        <w:t xml:space="preserve"> </w:t>
+      </w:r>
+      <w:proofErr w:type="spellStart"/>
+      <w:r>
+        <w:rPr>
+          <w:rFonts w:ascii="Times New Roman" w:hAnsi="Times New Roman" w:cs="Times New Roman"/>
+          <w:b/>
+          <w:bCs/>
+          <w:sz w:val="24"/>
+          <w:szCs w:val="24"/>
+        </w:rPr>
+        <w:t>sadrže</w:t>
+      </w:r>
+      <w:proofErr w:type="spellEnd"/>
+      <w:r>
+        <w:rPr>
+          <w:rFonts w:ascii="Times New Roman" w:hAnsi="Times New Roman" w:cs="Times New Roman"/>
+          <w:b/>
+          <w:bCs/>
+          <w:sz w:val="24"/>
+          <w:szCs w:val="24"/>
+        </w:rPr>
+        <w:t>.</w:t>
+      </w:r>
+    </w:p>
+    <w:p>
+      <w:pPr>
+        <w:ind w:left="720"/>
+        <w:rPr>
+          <w:rFonts w:ascii="Times New Roman" w:hAnsi="Times New Roman" w:cs="Times New Roman"/>
+          <w:sz w:val="24"/>
+          <w:szCs w:val="24"/>
+        </w:rPr>
+      </w:pPr>
+      <w:proofErr w:type="spellStart"/>
+      <w:r>
+        <w:rPr>
+          <w:rFonts w:ascii="Times New Roman" w:hAnsi="Times New Roman" w:cs="Times New Roman"/>
+          <w:sz w:val="24"/>
+          <w:szCs w:val="24"/>
+        </w:rPr>
+        <w:t>Visina</w:t>
+      </w:r>
+      <w:proofErr w:type="spellEnd"/>
+      <w:r>
+        <w:rPr>
+          <w:rFonts w:ascii="Times New Roman" w:hAnsi="Times New Roman" w:cs="Times New Roman"/>
+          <w:sz w:val="24"/>
+          <w:szCs w:val="24"/>
+        </w:rPr>
+        <w:t xml:space="preserve">, </w:t>
+      </w:r>
+      <w:proofErr w:type="spellStart"/>
+      <w:r>
+        <w:rPr>
+          <w:rFonts w:ascii="Times New Roman" w:hAnsi="Times New Roman" w:cs="Times New Roman"/>
+          <w:sz w:val="24"/>
+          <w:szCs w:val="24"/>
+        </w:rPr>
+        <w:t>težina</w:t>
+      </w:r>
+      <w:proofErr w:type="spellEnd"/>
+      <w:r>
+        <w:rPr>
+          <w:rFonts w:ascii="Times New Roman" w:hAnsi="Times New Roman" w:cs="Times New Roman"/>
+          <w:sz w:val="24"/>
+          <w:szCs w:val="24"/>
+        </w:rPr>
+        <w:t xml:space="preserve">, </w:t>
+      </w:r>
+      <w:proofErr w:type="spellStart"/>
+      <w:r>
+        <w:rPr>
+          <w:rFonts w:ascii="Times New Roman" w:hAnsi="Times New Roman" w:cs="Times New Roman"/>
+          <w:sz w:val="24"/>
+          <w:szCs w:val="24"/>
+        </w:rPr>
+        <w:t>dioptrija</w:t>
+      </w:r>
+      <w:proofErr w:type="spellEnd"/>
+      <w:r>
+        <w:rPr>
+          <w:rFonts w:ascii="Times New Roman" w:hAnsi="Times New Roman" w:cs="Times New Roman"/>
+          <w:sz w:val="24"/>
+          <w:szCs w:val="24"/>
+        </w:rPr>
+        <w:t xml:space="preserve"> </w:t>
+      </w:r>
+      <w:proofErr w:type="spellStart"/>
+      <w:r>
+        <w:rPr>
+          <w:rFonts w:ascii="Times New Roman" w:hAnsi="Times New Roman" w:cs="Times New Roman"/>
+          <w:sz w:val="24"/>
+          <w:szCs w:val="24"/>
+        </w:rPr>
+        <w:t>levog</w:t>
+      </w:r>
+      <w:proofErr w:type="spellEnd"/>
+      <w:r>
+        <w:rPr>
+          <w:rFonts w:ascii="Times New Roman" w:hAnsi="Times New Roman" w:cs="Times New Roman"/>
+          <w:sz w:val="24"/>
+          <w:szCs w:val="24"/>
+        </w:rPr>
+        <w:t xml:space="preserve"> </w:t>
+      </w:r>
+      <w:proofErr w:type="spellStart"/>
+      <w:r>
+        <w:rPr>
+          <w:rFonts w:ascii="Times New Roman" w:hAnsi="Times New Roman" w:cs="Times New Roman"/>
+          <w:sz w:val="24"/>
+          <w:szCs w:val="24"/>
+        </w:rPr>
+        <w:t>oka</w:t>
+      </w:r>
+      <w:proofErr w:type="spellEnd"/>
+      <w:r>
+        <w:rPr>
+          <w:rFonts w:ascii="Times New Roman" w:hAnsi="Times New Roman" w:cs="Times New Roman"/>
+          <w:sz w:val="24"/>
+          <w:szCs w:val="24"/>
+        </w:rPr>
+        <w:t xml:space="preserve">, </w:t>
+      </w:r>
+      <w:proofErr w:type="spellStart"/>
+      <w:r>
+        <w:rPr>
+          <w:rFonts w:ascii="Times New Roman" w:hAnsi="Times New Roman" w:cs="Times New Roman"/>
+          <w:sz w:val="24"/>
+          <w:szCs w:val="24"/>
+        </w:rPr>
+        <w:t>dioptrija</w:t>
+      </w:r>
+      <w:proofErr w:type="spellEnd"/>
+      <w:r>
+        <w:rPr>
+          <w:rFonts w:ascii="Times New Roman" w:hAnsi="Times New Roman" w:cs="Times New Roman"/>
+          <w:sz w:val="24"/>
+          <w:szCs w:val="24"/>
+        </w:rPr>
+        <w:t xml:space="preserve"> </w:t>
+      </w:r>
+      <w:proofErr w:type="spellStart"/>
+      <w:r>
+        <w:rPr>
+          <w:rFonts w:ascii="Times New Roman" w:hAnsi="Times New Roman" w:cs="Times New Roman"/>
+          <w:sz w:val="24"/>
+          <w:szCs w:val="24"/>
+        </w:rPr>
+        <w:t>desnog</w:t>
+      </w:r>
+      <w:proofErr w:type="spellEnd"/>
+      <w:r>
+        <w:rPr>
+          <w:rFonts w:ascii="Times New Roman" w:hAnsi="Times New Roman" w:cs="Times New Roman"/>
+          <w:sz w:val="24"/>
+          <w:szCs w:val="24"/>
+        </w:rPr>
+        <w:t xml:space="preserve"> </w:t>
+      </w:r>
+      <w:proofErr w:type="spellStart"/>
+      <w:r>
+        <w:rPr>
+          <w:rFonts w:ascii="Times New Roman" w:hAnsi="Times New Roman" w:cs="Times New Roman"/>
+          <w:sz w:val="24"/>
+          <w:szCs w:val="24"/>
+        </w:rPr>
+        <w:t>oka</w:t>
+      </w:r>
+      <w:proofErr w:type="spellEnd"/>
+      <w:r>
+        <w:rPr>
+          <w:rFonts w:ascii="Times New Roman" w:hAnsi="Times New Roman" w:cs="Times New Roman"/>
+          <w:sz w:val="24"/>
+          <w:szCs w:val="24"/>
+        </w:rPr>
+        <w:t xml:space="preserve">, </w:t>
+      </w:r>
+      <w:proofErr w:type="spellStart"/>
+      <w:r>
+        <w:rPr>
+          <w:rFonts w:ascii="Times New Roman" w:hAnsi="Times New Roman" w:cs="Times New Roman"/>
+          <w:sz w:val="24"/>
+          <w:szCs w:val="24"/>
+        </w:rPr>
+        <w:t>Krvni</w:t>
+      </w:r>
+      <w:proofErr w:type="spellEnd"/>
+      <w:r>
+        <w:rPr>
+          <w:rFonts w:ascii="Times New Roman" w:hAnsi="Times New Roman" w:cs="Times New Roman"/>
+          <w:sz w:val="24"/>
+          <w:szCs w:val="24"/>
+        </w:rPr>
+        <w:t xml:space="preserve"> </w:t>
+      </w:r>
+      <w:proofErr w:type="spellStart"/>
+      <w:r>
+        <w:rPr>
+          <w:rFonts w:ascii="Times New Roman" w:hAnsi="Times New Roman" w:cs="Times New Roman"/>
+          <w:sz w:val="24"/>
+          <w:szCs w:val="24"/>
+        </w:rPr>
+        <w:t>pritisak</w:t>
+      </w:r>
+      <w:proofErr w:type="spellEnd"/>
+      <w:r>
+        <w:rPr>
+          <w:rFonts w:ascii="Times New Roman" w:hAnsi="Times New Roman" w:cs="Times New Roman"/>
+          <w:sz w:val="24"/>
+          <w:szCs w:val="24"/>
+        </w:rPr>
+        <w:t xml:space="preserve"> u </w:t>
+      </w:r>
+      <w:proofErr w:type="spellStart"/>
+      <w:r>
+        <w:rPr>
+          <w:rFonts w:ascii="Times New Roman" w:hAnsi="Times New Roman" w:cs="Times New Roman"/>
+          <w:sz w:val="24"/>
+          <w:szCs w:val="24"/>
+        </w:rPr>
+        <w:t>arterijama</w:t>
+      </w:r>
+      <w:proofErr w:type="spellEnd"/>
+      <w:r>
+        <w:rPr>
+          <w:rFonts w:ascii="Times New Roman" w:hAnsi="Times New Roman" w:cs="Times New Roman"/>
+          <w:sz w:val="24"/>
+          <w:szCs w:val="24"/>
+        </w:rPr>
+        <w:t xml:space="preserve"> </w:t>
+      </w:r>
+      <w:proofErr w:type="spellStart"/>
+      <w:r>
+        <w:rPr>
+          <w:rFonts w:ascii="Times New Roman" w:hAnsi="Times New Roman" w:cs="Times New Roman"/>
+          <w:sz w:val="24"/>
+          <w:szCs w:val="24"/>
+        </w:rPr>
+        <w:t>tokom</w:t>
+      </w:r>
+      <w:proofErr w:type="spellEnd"/>
+      <w:r>
+        <w:rPr>
+          <w:rFonts w:ascii="Times New Roman" w:hAnsi="Times New Roman" w:cs="Times New Roman"/>
+          <w:sz w:val="24"/>
+          <w:szCs w:val="24"/>
+        </w:rPr>
+        <w:t xml:space="preserve"> </w:t>
+      </w:r>
+      <w:proofErr w:type="spellStart"/>
+      <w:r>
+        <w:rPr>
+          <w:rFonts w:ascii="Times New Roman" w:hAnsi="Times New Roman" w:cs="Times New Roman"/>
+          <w:sz w:val="24"/>
+          <w:szCs w:val="24"/>
+        </w:rPr>
+        <w:t>otkucaja</w:t>
+      </w:r>
+      <w:proofErr w:type="spellEnd"/>
+      <w:r>
+        <w:rPr>
+          <w:rFonts w:ascii="Times New Roman" w:hAnsi="Times New Roman" w:cs="Times New Roman"/>
+          <w:sz w:val="24"/>
+          <w:szCs w:val="24"/>
+        </w:rPr>
+        <w:t xml:space="preserve">, </w:t>
+      </w:r>
+      <w:proofErr w:type="spellStart"/>
+      <w:r>
+        <w:rPr>
+          <w:rFonts w:ascii="Times New Roman" w:hAnsi="Times New Roman" w:cs="Times New Roman"/>
+          <w:sz w:val="24"/>
+          <w:szCs w:val="24"/>
+        </w:rPr>
+        <w:t>Krvni</w:t>
+      </w:r>
+      <w:proofErr w:type="spellEnd"/>
+      <w:r>
+        <w:rPr>
+          <w:rFonts w:ascii="Times New Roman" w:hAnsi="Times New Roman" w:cs="Times New Roman"/>
+          <w:sz w:val="24"/>
+          <w:szCs w:val="24"/>
+        </w:rPr>
+        <w:t xml:space="preserve"> </w:t>
+      </w:r>
+      <w:proofErr w:type="spellStart"/>
+      <w:r>
+        <w:rPr>
+          <w:rFonts w:ascii="Times New Roman" w:hAnsi="Times New Roman" w:cs="Times New Roman"/>
+          <w:sz w:val="24"/>
+          <w:szCs w:val="24"/>
+        </w:rPr>
+        <w:t>pritisak</w:t>
+      </w:r>
+      <w:proofErr w:type="spellEnd"/>
+      <w:r>
+        <w:rPr>
+          <w:rFonts w:ascii="Times New Roman" w:hAnsi="Times New Roman" w:cs="Times New Roman"/>
+          <w:sz w:val="24"/>
+          <w:szCs w:val="24"/>
+        </w:rPr>
+        <w:t xml:space="preserve"> u </w:t>
+      </w:r>
+      <w:proofErr w:type="spellStart"/>
+      <w:r>
+        <w:rPr>
+          <w:rFonts w:ascii="Times New Roman" w:hAnsi="Times New Roman" w:cs="Times New Roman"/>
+          <w:sz w:val="24"/>
+          <w:szCs w:val="24"/>
+        </w:rPr>
+        <w:t>arterijama</w:t>
+      </w:r>
+      <w:proofErr w:type="spellEnd"/>
+      <w:r>
+        <w:rPr>
+          <w:rFonts w:ascii="Times New Roman" w:hAnsi="Times New Roman" w:cs="Times New Roman"/>
+          <w:sz w:val="24"/>
+          <w:szCs w:val="24"/>
+        </w:rPr>
+        <w:t xml:space="preserve"> </w:t>
+      </w:r>
+      <w:proofErr w:type="spellStart"/>
+      <w:r>
+        <w:rPr>
+          <w:rFonts w:ascii="Times New Roman" w:hAnsi="Times New Roman" w:cs="Times New Roman"/>
+          <w:sz w:val="24"/>
+          <w:szCs w:val="24"/>
+        </w:rPr>
+        <w:t>između</w:t>
+      </w:r>
+      <w:proofErr w:type="spellEnd"/>
+      <w:r>
+        <w:rPr>
+          <w:rFonts w:ascii="Times New Roman" w:hAnsi="Times New Roman" w:cs="Times New Roman"/>
+          <w:sz w:val="24"/>
+          <w:szCs w:val="24"/>
+        </w:rPr>
+        <w:t xml:space="preserve"> </w:t>
+      </w:r>
+      <w:proofErr w:type="spellStart"/>
+      <w:r>
+        <w:rPr>
+          <w:rFonts w:ascii="Times New Roman" w:hAnsi="Times New Roman" w:cs="Times New Roman"/>
+          <w:sz w:val="24"/>
+          <w:szCs w:val="24"/>
+        </w:rPr>
+        <w:t>otkucaja</w:t>
+      </w:r>
+      <w:proofErr w:type="spellEnd"/>
+      <w:r>
+        <w:rPr>
+          <w:rFonts w:ascii="Times New Roman" w:hAnsi="Times New Roman" w:cs="Times New Roman"/>
+          <w:sz w:val="24"/>
+          <w:szCs w:val="24"/>
+        </w:rPr>
+        <w:t xml:space="preserve">, </w:t>
+      </w:r>
+      <w:proofErr w:type="spellStart"/>
+      <w:r>
+        <w:rPr>
+          <w:rFonts w:ascii="Times New Roman" w:hAnsi="Times New Roman" w:cs="Times New Roman"/>
+          <w:sz w:val="24"/>
+          <w:szCs w:val="24"/>
+        </w:rPr>
+        <w:t>nivo</w:t>
+      </w:r>
+      <w:proofErr w:type="spellEnd"/>
+      <w:r>
+        <w:rPr>
+          <w:rFonts w:ascii="Times New Roman" w:hAnsi="Times New Roman" w:cs="Times New Roman"/>
+          <w:sz w:val="24"/>
+          <w:szCs w:val="24"/>
+        </w:rPr>
+        <w:t xml:space="preserve"> </w:t>
+      </w:r>
+      <w:proofErr w:type="spellStart"/>
+      <w:r>
+        <w:rPr>
+          <w:rFonts w:ascii="Times New Roman" w:hAnsi="Times New Roman" w:cs="Times New Roman"/>
+          <w:sz w:val="24"/>
+          <w:szCs w:val="24"/>
+        </w:rPr>
+        <w:t>glukoze</w:t>
+      </w:r>
+      <w:proofErr w:type="spellEnd"/>
+      <w:r>
+        <w:rPr>
+          <w:rFonts w:ascii="Times New Roman" w:hAnsi="Times New Roman" w:cs="Times New Roman"/>
+          <w:sz w:val="24"/>
+          <w:szCs w:val="24"/>
+        </w:rPr>
+        <w:t xml:space="preserve"> u </w:t>
+      </w:r>
+      <w:proofErr w:type="spellStart"/>
+      <w:r>
+        <w:rPr>
+          <w:rFonts w:ascii="Times New Roman" w:hAnsi="Times New Roman" w:cs="Times New Roman"/>
+          <w:sz w:val="24"/>
+          <w:szCs w:val="24"/>
+        </w:rPr>
+        <w:t>krvi</w:t>
+      </w:r>
+      <w:proofErr w:type="spellEnd"/>
+      <w:r>
+        <w:rPr>
+          <w:rFonts w:ascii="Times New Roman" w:hAnsi="Times New Roman" w:cs="Times New Roman"/>
+          <w:sz w:val="24"/>
+          <w:szCs w:val="24"/>
+        </w:rPr>
+        <w:t xml:space="preserve">, </w:t>
+      </w:r>
+      <w:proofErr w:type="spellStart"/>
+      <w:r>
+        <w:rPr>
+          <w:rFonts w:ascii="Times New Roman" w:hAnsi="Times New Roman" w:cs="Times New Roman"/>
+          <w:sz w:val="24"/>
+          <w:szCs w:val="24"/>
+        </w:rPr>
+        <w:t>količina</w:t>
+      </w:r>
+      <w:proofErr w:type="spellEnd"/>
+      <w:r>
+        <w:rPr>
+          <w:rFonts w:ascii="Times New Roman" w:hAnsi="Times New Roman" w:cs="Times New Roman"/>
+          <w:sz w:val="24"/>
+          <w:szCs w:val="24"/>
+        </w:rPr>
+        <w:t xml:space="preserve"> </w:t>
+      </w:r>
+      <w:proofErr w:type="spellStart"/>
+      <w:r>
+        <w:rPr>
+          <w:rFonts w:ascii="Times New Roman" w:hAnsi="Times New Roman" w:cs="Times New Roman"/>
+          <w:sz w:val="24"/>
+          <w:szCs w:val="24"/>
+        </w:rPr>
+        <w:t>holesterola</w:t>
+      </w:r>
+      <w:proofErr w:type="spellEnd"/>
+      <w:r>
+        <w:rPr>
+          <w:rFonts w:ascii="Times New Roman" w:hAnsi="Times New Roman" w:cs="Times New Roman"/>
+          <w:sz w:val="24"/>
+          <w:szCs w:val="24"/>
+        </w:rPr>
+        <w:t xml:space="preserve">, </w:t>
+      </w:r>
+      <w:proofErr w:type="spellStart"/>
+      <w:r>
+        <w:rPr>
+          <w:rFonts w:ascii="Times New Roman" w:hAnsi="Times New Roman" w:cs="Times New Roman"/>
+          <w:sz w:val="24"/>
+          <w:szCs w:val="24"/>
+        </w:rPr>
+        <w:t>količina</w:t>
+      </w:r>
+      <w:proofErr w:type="spellEnd"/>
+      <w:r>
+        <w:rPr>
+          <w:rFonts w:ascii="Times New Roman" w:hAnsi="Times New Roman" w:cs="Times New Roman"/>
+          <w:sz w:val="24"/>
+          <w:szCs w:val="24"/>
+        </w:rPr>
+        <w:t xml:space="preserve"> HDL </w:t>
+      </w:r>
+      <w:proofErr w:type="spellStart"/>
+      <w:r>
+        <w:rPr>
+          <w:rFonts w:ascii="Times New Roman" w:hAnsi="Times New Roman" w:cs="Times New Roman"/>
+          <w:sz w:val="24"/>
+          <w:szCs w:val="24"/>
+        </w:rPr>
+        <w:t>holesterola</w:t>
+      </w:r>
+      <w:proofErr w:type="spellEnd"/>
+      <w:r>
+        <w:rPr>
+          <w:rFonts w:ascii="Times New Roman" w:hAnsi="Times New Roman" w:cs="Times New Roman"/>
+          <w:sz w:val="24"/>
+          <w:szCs w:val="24"/>
+        </w:rPr>
+        <w:t xml:space="preserve">, </w:t>
+      </w:r>
+      <w:proofErr w:type="spellStart"/>
+      <w:r>
+        <w:rPr>
+          <w:rFonts w:ascii="Times New Roman" w:hAnsi="Times New Roman" w:cs="Times New Roman"/>
+          <w:sz w:val="24"/>
+          <w:szCs w:val="24"/>
+        </w:rPr>
+        <w:t>količina</w:t>
+      </w:r>
+      <w:proofErr w:type="spellEnd"/>
+      <w:r>
+        <w:rPr>
+          <w:rFonts w:ascii="Times New Roman" w:hAnsi="Times New Roman" w:cs="Times New Roman"/>
+          <w:sz w:val="24"/>
+          <w:szCs w:val="24"/>
+        </w:rPr>
+        <w:t xml:space="preserve"> LDL </w:t>
+      </w:r>
+      <w:proofErr w:type="spellStart"/>
+      <w:r>
+        <w:rPr>
+          <w:rFonts w:ascii="Times New Roman" w:hAnsi="Times New Roman" w:cs="Times New Roman"/>
+          <w:sz w:val="24"/>
+          <w:szCs w:val="24"/>
+        </w:rPr>
+        <w:t>holesterola</w:t>
+      </w:r>
+      <w:proofErr w:type="spellEnd"/>
+      <w:r>
+        <w:rPr>
+          <w:rFonts w:ascii="Times New Roman" w:hAnsi="Times New Roman" w:cs="Times New Roman"/>
+          <w:sz w:val="24"/>
+          <w:szCs w:val="24"/>
+        </w:rPr>
+        <w:t xml:space="preserve">, </w:t>
+      </w:r>
+      <w:proofErr w:type="spellStart"/>
+      <w:r>
+        <w:rPr>
+          <w:rFonts w:ascii="Times New Roman" w:hAnsi="Times New Roman" w:cs="Times New Roman"/>
+          <w:sz w:val="24"/>
+          <w:szCs w:val="24"/>
+        </w:rPr>
+        <w:t>trigliceridi</w:t>
+      </w:r>
+      <w:proofErr w:type="spellEnd"/>
+      <w:r>
+        <w:rPr>
+          <w:rFonts w:ascii="Times New Roman" w:hAnsi="Times New Roman" w:cs="Times New Roman"/>
+          <w:sz w:val="24"/>
+          <w:szCs w:val="24"/>
+        </w:rPr>
+        <w:t xml:space="preserve"> u </w:t>
+      </w:r>
+      <w:proofErr w:type="spellStart"/>
+      <w:r>
+        <w:rPr>
+          <w:rFonts w:ascii="Times New Roman" w:hAnsi="Times New Roman" w:cs="Times New Roman"/>
+          <w:sz w:val="24"/>
+          <w:szCs w:val="24"/>
+        </w:rPr>
+        <w:t>krvi</w:t>
+      </w:r>
+      <w:proofErr w:type="spellEnd"/>
+      <w:r>
+        <w:rPr>
+          <w:rFonts w:ascii="Times New Roman" w:hAnsi="Times New Roman" w:cs="Times New Roman"/>
+          <w:sz w:val="24"/>
+          <w:szCs w:val="24"/>
+        </w:rPr>
+        <w:t xml:space="preserve">, hemoglobin u </w:t>
+      </w:r>
+      <w:proofErr w:type="spellStart"/>
+      <w:r>
+        <w:rPr>
+          <w:rFonts w:ascii="Times New Roman" w:hAnsi="Times New Roman" w:cs="Times New Roman"/>
+          <w:sz w:val="24"/>
+          <w:szCs w:val="24"/>
+        </w:rPr>
+        <w:t>krvi</w:t>
+      </w:r>
+      <w:proofErr w:type="spellEnd"/>
+      <w:r>
+        <w:rPr>
+          <w:rFonts w:ascii="Times New Roman" w:hAnsi="Times New Roman" w:cs="Times New Roman"/>
+          <w:sz w:val="24"/>
+          <w:szCs w:val="24"/>
+        </w:rPr>
+        <w:t xml:space="preserve">, </w:t>
+      </w:r>
+      <w:proofErr w:type="spellStart"/>
+      <w:r>
+        <w:rPr>
+          <w:rFonts w:ascii="Times New Roman" w:hAnsi="Times New Roman" w:cs="Times New Roman"/>
+          <w:sz w:val="24"/>
+          <w:szCs w:val="24"/>
+        </w:rPr>
+        <w:t>kreatinin</w:t>
+      </w:r>
+      <w:proofErr w:type="spellEnd"/>
+      <w:r>
+        <w:rPr>
+          <w:rFonts w:ascii="Times New Roman" w:hAnsi="Times New Roman" w:cs="Times New Roman"/>
+          <w:sz w:val="24"/>
+          <w:szCs w:val="24"/>
+        </w:rPr>
+        <w:t xml:space="preserve"> u </w:t>
+      </w:r>
+      <w:proofErr w:type="spellStart"/>
+      <w:r>
+        <w:rPr>
+          <w:rFonts w:ascii="Times New Roman" w:hAnsi="Times New Roman" w:cs="Times New Roman"/>
+          <w:sz w:val="24"/>
+          <w:szCs w:val="24"/>
+        </w:rPr>
+        <w:t>krvi</w:t>
+      </w:r>
+      <w:proofErr w:type="spellEnd"/>
+      <w:r>
+        <w:rPr>
+          <w:rFonts w:ascii="Times New Roman" w:hAnsi="Times New Roman" w:cs="Times New Roman"/>
+          <w:sz w:val="24"/>
+          <w:szCs w:val="24"/>
+        </w:rPr>
+        <w:t xml:space="preserve">, </w:t>
+      </w:r>
+      <w:r>
+        <w:rPr>
+          <w:rFonts w:ascii="Times New Roman" w:hAnsi="Times New Roman" w:cs="Times New Roman"/>
+          <w:sz w:val="24"/>
+          <w:szCs w:val="24"/>
+        </w:rPr>
+        <w:t>Glutamate-oxaloacetate transaminase</w:t>
+      </w:r>
+      <w:r>
+        <w:rPr>
+          <w:rFonts w:ascii="Times New Roman" w:hAnsi="Times New Roman" w:cs="Times New Roman"/>
+          <w:sz w:val="24"/>
+          <w:szCs w:val="24"/>
+        </w:rPr>
+        <w:t>. Alanine transaminase, y-glutamyl transpeptidase</w:t>
+      </w:r>
+      <w:r>
+        <w:rPr>
+          <w:rFonts w:ascii="Times New Roman" w:hAnsi="Times New Roman" w:cs="Times New Roman"/>
+          <w:sz w:val="24"/>
+          <w:szCs w:val="24"/>
+        </w:rPr>
+        <w:t>.</w:t>
+      </w:r>
+    </w:p>
+    <w:p>
+      <w:pPr>
+        <w:pStyle w:val="ListParagraph"/>
+        <w:numPr>
+          <w:ilvl w:val="0"/>
+          <w:numId w:val="1"/>
+        </w:numPr>
+        <w:rPr>
+          <w:rFonts w:ascii="Times New Roman" w:hAnsi="Times New Roman" w:cs="Times New Roman"/>
+          <w:b/>
+          <w:bCs/>
+          <w:sz w:val="24"/>
+          <w:szCs w:val="24"/>
+        </w:rPr>
+      </w:pPr>
+      <w:r>
+        <w:rPr>
+          <w:rFonts w:ascii="Times New Roman" w:hAnsi="Times New Roman" w:cs="Times New Roman"/>
+          <w:b/>
+          <w:bCs/>
+          <w:sz w:val="24"/>
+          <w:szCs w:val="24"/>
+        </w:rPr>
+        <w:t xml:space="preserve">Da li </w:t>
+      </w:r>
+      <w:proofErr w:type="spellStart"/>
+      <w:r>
+        <w:rPr>
+          <w:rFonts w:ascii="Times New Roman" w:hAnsi="Times New Roman" w:cs="Times New Roman"/>
+          <w:b/>
+          <w:bCs/>
+          <w:sz w:val="24"/>
+          <w:szCs w:val="24"/>
+        </w:rPr>
+        <w:t>postoje</w:t>
+      </w:r>
+      <w:proofErr w:type="spellEnd"/>
+      <w:r>
+        <w:rPr>
+          <w:rFonts w:ascii="Times New Roman" w:hAnsi="Times New Roman" w:cs="Times New Roman"/>
+          <w:b/>
+          <w:bCs/>
+          <w:sz w:val="24"/>
+          <w:szCs w:val="24"/>
+        </w:rPr>
+        <w:t xml:space="preserve"> </w:t>
+      </w:r>
+      <w:proofErr w:type="spellStart"/>
+      <w:r>
+        <w:rPr>
+          <w:rFonts w:ascii="Times New Roman" w:hAnsi="Times New Roman" w:cs="Times New Roman"/>
+          <w:b/>
+          <w:bCs/>
+          <w:sz w:val="24"/>
+          <w:szCs w:val="24"/>
+        </w:rPr>
+        <w:t>parovi</w:t>
+      </w:r>
+      <w:proofErr w:type="spellEnd"/>
+      <w:r>
+        <w:rPr>
+          <w:rFonts w:ascii="Times New Roman" w:hAnsi="Times New Roman" w:cs="Times New Roman"/>
+          <w:b/>
+          <w:bCs/>
+          <w:sz w:val="24"/>
+          <w:szCs w:val="24"/>
+        </w:rPr>
+        <w:t xml:space="preserve"> </w:t>
+      </w:r>
+      <w:proofErr w:type="spellStart"/>
+      <w:r>
+        <w:rPr>
+          <w:rFonts w:ascii="Times New Roman" w:hAnsi="Times New Roman" w:cs="Times New Roman"/>
+          <w:b/>
+          <w:bCs/>
+          <w:sz w:val="24"/>
+          <w:szCs w:val="24"/>
+        </w:rPr>
+        <w:t>obeležja</w:t>
+      </w:r>
+      <w:proofErr w:type="spellEnd"/>
+      <w:r>
+        <w:rPr>
+          <w:rFonts w:ascii="Times New Roman" w:hAnsi="Times New Roman" w:cs="Times New Roman"/>
+          <w:b/>
+          <w:bCs/>
+          <w:sz w:val="24"/>
+          <w:szCs w:val="24"/>
+        </w:rPr>
+        <w:t xml:space="preserve"> </w:t>
+      </w:r>
+      <w:proofErr w:type="spellStart"/>
+      <w:r>
+        <w:rPr>
+          <w:rFonts w:ascii="Times New Roman" w:hAnsi="Times New Roman" w:cs="Times New Roman"/>
+          <w:b/>
+          <w:bCs/>
+          <w:sz w:val="24"/>
+          <w:szCs w:val="24"/>
+        </w:rPr>
+        <w:t>korelisani</w:t>
+      </w:r>
+      <w:proofErr w:type="spellEnd"/>
+      <w:r>
+        <w:rPr>
+          <w:rFonts w:ascii="Times New Roman" w:hAnsi="Times New Roman" w:cs="Times New Roman"/>
+          <w:b/>
+          <w:bCs/>
+          <w:sz w:val="24"/>
+          <w:szCs w:val="24"/>
+        </w:rPr>
+        <w:t xml:space="preserve"> </w:t>
+      </w:r>
+      <w:proofErr w:type="spellStart"/>
+      <w:r>
+        <w:rPr>
+          <w:rFonts w:ascii="Times New Roman" w:hAnsi="Times New Roman" w:cs="Times New Roman"/>
+          <w:b/>
+          <w:bCs/>
+          <w:sz w:val="24"/>
+          <w:szCs w:val="24"/>
+        </w:rPr>
+        <w:t>više</w:t>
+      </w:r>
+      <w:proofErr w:type="spellEnd"/>
+      <w:r>
+        <w:rPr>
+          <w:rFonts w:ascii="Times New Roman" w:hAnsi="Times New Roman" w:cs="Times New Roman"/>
+          <w:b/>
+          <w:bCs/>
+          <w:sz w:val="24"/>
+          <w:szCs w:val="24"/>
+        </w:rPr>
+        <w:t xml:space="preserve"> od 0.7? </w:t>
+      </w:r>
+      <w:proofErr w:type="spellStart"/>
+      <w:r>
+        <w:rPr>
+          <w:rFonts w:ascii="Times New Roman" w:hAnsi="Times New Roman" w:cs="Times New Roman"/>
+          <w:b/>
+          <w:bCs/>
+          <w:sz w:val="24"/>
+          <w:szCs w:val="24"/>
+        </w:rPr>
+        <w:t>Navesti</w:t>
+      </w:r>
+      <w:proofErr w:type="spellEnd"/>
+      <w:r>
+        <w:rPr>
+          <w:rFonts w:ascii="Times New Roman" w:hAnsi="Times New Roman" w:cs="Times New Roman"/>
+          <w:b/>
+          <w:bCs/>
+          <w:sz w:val="24"/>
+          <w:szCs w:val="24"/>
+        </w:rPr>
+        <w:t xml:space="preserve"> </w:t>
+      </w:r>
+      <w:proofErr w:type="spellStart"/>
+      <w:r>
+        <w:rPr>
+          <w:rFonts w:ascii="Times New Roman" w:hAnsi="Times New Roman" w:cs="Times New Roman"/>
+          <w:b/>
+          <w:bCs/>
+          <w:sz w:val="24"/>
+          <w:szCs w:val="24"/>
+        </w:rPr>
+        <w:t>takve</w:t>
+      </w:r>
+      <w:proofErr w:type="spellEnd"/>
+      <w:r>
+        <w:rPr>
+          <w:rFonts w:ascii="Times New Roman" w:hAnsi="Times New Roman" w:cs="Times New Roman"/>
+          <w:b/>
+          <w:bCs/>
+          <w:sz w:val="24"/>
+          <w:szCs w:val="24"/>
+        </w:rPr>
+        <w:t xml:space="preserve"> </w:t>
+      </w:r>
+      <w:proofErr w:type="spellStart"/>
+      <w:r>
+        <w:rPr>
+          <w:rFonts w:ascii="Times New Roman" w:hAnsi="Times New Roman" w:cs="Times New Roman"/>
+          <w:b/>
+          <w:bCs/>
+          <w:sz w:val="24"/>
+          <w:szCs w:val="24"/>
+        </w:rPr>
+        <w:t>parove</w:t>
+      </w:r>
+      <w:proofErr w:type="spellEnd"/>
+      <w:r>
+        <w:rPr>
+          <w:rFonts w:ascii="Times New Roman" w:hAnsi="Times New Roman" w:cs="Times New Roman"/>
+          <w:b/>
+          <w:bCs/>
+          <w:sz w:val="24"/>
+          <w:szCs w:val="24"/>
+        </w:rPr>
+        <w:t xml:space="preserve"> </w:t>
+      </w:r>
+      <w:proofErr w:type="spellStart"/>
+      <w:r>
+        <w:rPr>
+          <w:rFonts w:ascii="Times New Roman" w:hAnsi="Times New Roman" w:cs="Times New Roman"/>
+          <w:b/>
+          <w:bCs/>
+          <w:sz w:val="24"/>
+          <w:szCs w:val="24"/>
+        </w:rPr>
+        <w:t>obeležja</w:t>
+      </w:r>
+      <w:proofErr w:type="spellEnd"/>
+      <w:r>
+        <w:rPr>
+          <w:rFonts w:ascii="Times New Roman" w:hAnsi="Times New Roman" w:cs="Times New Roman"/>
+          <w:b/>
+          <w:bCs/>
+          <w:sz w:val="24"/>
+          <w:szCs w:val="24"/>
+        </w:rPr>
+        <w:t>.</w:t>
+      </w:r>
+    </w:p>
+    <w:p>
+      <w:pPr>
+        <w:ind w:left="720"/>
+        <w:rPr>
+          <w:rFonts w:ascii="Times New Roman" w:hAnsi="Times New Roman" w:cs="Times New Roman"/>
+          <w:sz w:val="24"/>
+          <w:szCs w:val="24"/>
+        </w:rPr>
+      </w:pPr>
+      <w:r>
+        <w:rPr>
+          <w:rFonts w:ascii="Times New Roman" w:hAnsi="Times New Roman" w:cs="Times New Roman"/>
+          <w:sz w:val="24"/>
+          <w:szCs w:val="24"/>
+        </w:rPr>
+        <w:t>sex - height : Correlation = 0.7227744544957324</w:t>
+      </w:r>
+    </w:p>
+    <w:p>
+      <w:pPr>
+        <w:ind w:left="720"/>
+        <w:rPr>
+          <w:rFonts w:ascii="Times New Roman" w:hAnsi="Times New Roman" w:cs="Times New Roman"/>
+          <w:sz w:val="24"/>
+          <w:szCs w:val="24"/>
+        </w:rPr>
+      </w:pPr>
+      <w:r>
+        <w:rPr>
+          <w:rFonts w:ascii="Times New Roman" w:hAnsi="Times New Roman" w:cs="Times New Roman"/>
+          <w:sz w:val="24"/>
+          <w:szCs w:val="24"/>
+        </w:rPr>
+        <w:t>SBP - DBP : Correlation = 0.7411308762479987</w:t>
+      </w:r>
+    </w:p>
+    <w:p>
+      <w:pPr>
+        <w:ind w:left="720"/>
+        <w:rPr>
+          <w:rFonts w:ascii="Times New Roman" w:hAnsi="Times New Roman" w:cs="Times New Roman"/>
+          <w:sz w:val="24"/>
+          <w:szCs w:val="24"/>
+        </w:rPr>
+      </w:pPr>
+      <w:proofErr w:type="spellStart"/>
+      <w:r>
+        <w:rPr>
+          <w:rFonts w:ascii="Times New Roman" w:hAnsi="Times New Roman" w:cs="Times New Roman"/>
+          <w:sz w:val="24"/>
+          <w:szCs w:val="24"/>
+        </w:rPr>
+        <w:t>tot_chole</w:t>
+      </w:r>
+      <w:proofErr w:type="spellEnd"/>
+      <w:r>
+        <w:rPr>
+          <w:rFonts w:ascii="Times New Roman" w:hAnsi="Times New Roman" w:cs="Times New Roman"/>
+          <w:sz w:val="24"/>
+          <w:szCs w:val="24"/>
+        </w:rPr>
+        <w:t xml:space="preserve"> - </w:t>
+      </w:r>
+      <w:proofErr w:type="spellStart"/>
+      <w:r>
+        <w:rPr>
+          <w:rFonts w:ascii="Times New Roman" w:hAnsi="Times New Roman" w:cs="Times New Roman"/>
+          <w:sz w:val="24"/>
+          <w:szCs w:val="24"/>
+        </w:rPr>
+        <w:t>LDL_chole</w:t>
+      </w:r>
+      <w:proofErr w:type="spellEnd"/>
+      <w:r>
+        <w:rPr>
+          <w:rFonts w:ascii="Times New Roman" w:hAnsi="Times New Roman" w:cs="Times New Roman"/>
+          <w:sz w:val="24"/>
+          <w:szCs w:val="24"/>
+        </w:rPr>
+        <w:t xml:space="preserve"> : Correlation = 0.8773672716973919</w:t>
+      </w:r>
+    </w:p>
+    <w:p>
+      <w:pPr>
+        <w:pStyle w:val="ListParagraph"/>
+        <w:numPr>
+          <w:ilvl w:val="0"/>
+          <w:numId w:val="1"/>
+        </w:numPr>
+        <w:rPr>
+          <w:rFonts w:ascii="Times New Roman" w:hAnsi="Times New Roman" w:cs="Times New Roman"/>
+          <w:b/>
+          <w:bCs/>
+          <w:sz w:val="24"/>
+          <w:szCs w:val="24"/>
+        </w:rPr>
+      </w:pPr>
+      <w:proofErr w:type="spellStart"/>
+      <w:r>
+        <w:rPr>
+          <w:rFonts w:ascii="Times New Roman" w:hAnsi="Times New Roman" w:cs="Times New Roman"/>
+          <w:b/>
+          <w:bCs/>
+          <w:sz w:val="24"/>
+          <w:szCs w:val="24"/>
+        </w:rPr>
+        <w:t>Ako</w:t>
+      </w:r>
+      <w:proofErr w:type="spellEnd"/>
+      <w:r>
+        <w:rPr>
+          <w:rFonts w:ascii="Times New Roman" w:hAnsi="Times New Roman" w:cs="Times New Roman"/>
+          <w:b/>
+          <w:bCs/>
+          <w:sz w:val="24"/>
+          <w:szCs w:val="24"/>
+        </w:rPr>
+        <w:t xml:space="preserve"> se </w:t>
+      </w:r>
+      <w:proofErr w:type="spellStart"/>
+      <w:r>
+        <w:rPr>
+          <w:rFonts w:ascii="Times New Roman" w:hAnsi="Times New Roman" w:cs="Times New Roman"/>
+          <w:b/>
+          <w:bCs/>
+          <w:sz w:val="24"/>
+          <w:szCs w:val="24"/>
+        </w:rPr>
+        <w:t>rešava</w:t>
+      </w:r>
+      <w:proofErr w:type="spellEnd"/>
+      <w:r>
+        <w:rPr>
+          <w:rFonts w:ascii="Times New Roman" w:hAnsi="Times New Roman" w:cs="Times New Roman"/>
+          <w:b/>
+          <w:bCs/>
+          <w:sz w:val="24"/>
+          <w:szCs w:val="24"/>
+        </w:rPr>
+        <w:t xml:space="preserve"> </w:t>
+      </w:r>
+      <w:proofErr w:type="spellStart"/>
+      <w:r>
+        <w:rPr>
+          <w:rFonts w:ascii="Times New Roman" w:hAnsi="Times New Roman" w:cs="Times New Roman"/>
+          <w:b/>
+          <w:bCs/>
+          <w:sz w:val="24"/>
+          <w:szCs w:val="24"/>
+        </w:rPr>
+        <w:t>klasifikacioni</w:t>
+      </w:r>
+      <w:proofErr w:type="spellEnd"/>
+      <w:r>
+        <w:rPr>
+          <w:rFonts w:ascii="Times New Roman" w:hAnsi="Times New Roman" w:cs="Times New Roman"/>
+          <w:b/>
+          <w:bCs/>
+          <w:sz w:val="24"/>
+          <w:szCs w:val="24"/>
+        </w:rPr>
+        <w:t xml:space="preserve"> problem: </w:t>
+      </w:r>
+      <w:proofErr w:type="spellStart"/>
+      <w:r>
+        <w:rPr>
+          <w:rFonts w:ascii="Times New Roman" w:hAnsi="Times New Roman" w:cs="Times New Roman"/>
+          <w:b/>
+          <w:bCs/>
+          <w:sz w:val="24"/>
+          <w:szCs w:val="24"/>
+        </w:rPr>
+        <w:t>iscrtavanjem</w:t>
+      </w:r>
+      <w:proofErr w:type="spellEnd"/>
+      <w:r>
+        <w:rPr>
+          <w:rFonts w:ascii="Times New Roman" w:hAnsi="Times New Roman" w:cs="Times New Roman"/>
+          <w:b/>
+          <w:bCs/>
+          <w:sz w:val="24"/>
+          <w:szCs w:val="24"/>
+        </w:rPr>
+        <w:t xml:space="preserve"> </w:t>
+      </w:r>
+      <w:proofErr w:type="spellStart"/>
+      <w:r>
+        <w:rPr>
+          <w:rFonts w:ascii="Times New Roman" w:hAnsi="Times New Roman" w:cs="Times New Roman"/>
+          <w:b/>
+          <w:bCs/>
+          <w:sz w:val="24"/>
+          <w:szCs w:val="24"/>
+        </w:rPr>
+        <w:t>histograma</w:t>
+      </w:r>
+      <w:proofErr w:type="spellEnd"/>
+      <w:r>
+        <w:rPr>
+          <w:rFonts w:ascii="Times New Roman" w:hAnsi="Times New Roman" w:cs="Times New Roman"/>
+          <w:b/>
+          <w:bCs/>
+          <w:sz w:val="24"/>
+          <w:szCs w:val="24"/>
+        </w:rPr>
+        <w:t xml:space="preserve"> </w:t>
+      </w:r>
+      <w:proofErr w:type="spellStart"/>
+      <w:r>
+        <w:rPr>
+          <w:rFonts w:ascii="Times New Roman" w:hAnsi="Times New Roman" w:cs="Times New Roman"/>
+          <w:b/>
+          <w:bCs/>
+          <w:sz w:val="24"/>
+          <w:szCs w:val="24"/>
+        </w:rPr>
+        <w:t>reći</w:t>
+      </w:r>
+      <w:proofErr w:type="spellEnd"/>
+      <w:r>
+        <w:rPr>
+          <w:rFonts w:ascii="Times New Roman" w:hAnsi="Times New Roman" w:cs="Times New Roman"/>
+          <w:b/>
+          <w:bCs/>
+          <w:sz w:val="24"/>
+          <w:szCs w:val="24"/>
+        </w:rPr>
+        <w:t xml:space="preserve"> </w:t>
+      </w:r>
+      <w:proofErr w:type="spellStart"/>
+      <w:r>
+        <w:rPr>
+          <w:rFonts w:ascii="Times New Roman" w:hAnsi="Times New Roman" w:cs="Times New Roman"/>
+          <w:b/>
+          <w:bCs/>
+          <w:sz w:val="24"/>
+          <w:szCs w:val="24"/>
+        </w:rPr>
+        <w:t>koje</w:t>
+      </w:r>
+      <w:proofErr w:type="spellEnd"/>
+      <w:r>
+        <w:rPr>
+          <w:rFonts w:ascii="Times New Roman" w:hAnsi="Times New Roman" w:cs="Times New Roman"/>
+          <w:b/>
+          <w:bCs/>
+          <w:sz w:val="24"/>
+          <w:szCs w:val="24"/>
+        </w:rPr>
+        <w:t xml:space="preserve"> se </w:t>
+      </w:r>
+      <w:proofErr w:type="spellStart"/>
+      <w:r>
+        <w:rPr>
+          <w:rFonts w:ascii="Times New Roman" w:hAnsi="Times New Roman" w:cs="Times New Roman"/>
+          <w:b/>
+          <w:bCs/>
+          <w:sz w:val="24"/>
+          <w:szCs w:val="24"/>
+        </w:rPr>
+        <w:t>obeležje</w:t>
+      </w:r>
+      <w:proofErr w:type="spellEnd"/>
+      <w:r>
+        <w:rPr>
+          <w:rFonts w:ascii="Times New Roman" w:hAnsi="Times New Roman" w:cs="Times New Roman"/>
+          <w:b/>
+          <w:bCs/>
+          <w:sz w:val="24"/>
+          <w:szCs w:val="24"/>
+        </w:rPr>
+        <w:t xml:space="preserve"> </w:t>
+      </w:r>
+      <w:proofErr w:type="spellStart"/>
+      <w:r>
+        <w:rPr>
+          <w:rFonts w:ascii="Times New Roman" w:hAnsi="Times New Roman" w:cs="Times New Roman"/>
+          <w:b/>
+          <w:bCs/>
+          <w:sz w:val="24"/>
+          <w:szCs w:val="24"/>
+        </w:rPr>
+        <w:t>izdvaja</w:t>
+      </w:r>
+      <w:proofErr w:type="spellEnd"/>
+      <w:r>
+        <w:rPr>
+          <w:rFonts w:ascii="Times New Roman" w:hAnsi="Times New Roman" w:cs="Times New Roman"/>
+          <w:b/>
+          <w:bCs/>
+          <w:sz w:val="24"/>
+          <w:szCs w:val="24"/>
+        </w:rPr>
+        <w:t xml:space="preserve"> </w:t>
+      </w:r>
+      <w:proofErr w:type="spellStart"/>
+      <w:r>
+        <w:rPr>
+          <w:rFonts w:ascii="Times New Roman" w:hAnsi="Times New Roman" w:cs="Times New Roman"/>
+          <w:b/>
+          <w:bCs/>
+          <w:sz w:val="24"/>
+          <w:szCs w:val="24"/>
+        </w:rPr>
+        <w:t>kao</w:t>
+      </w:r>
+      <w:proofErr w:type="spellEnd"/>
+      <w:r>
+        <w:rPr>
+          <w:rFonts w:ascii="Times New Roman" w:hAnsi="Times New Roman" w:cs="Times New Roman"/>
+          <w:b/>
+          <w:bCs/>
+          <w:sz w:val="24"/>
+          <w:szCs w:val="24"/>
+        </w:rPr>
+        <w:t xml:space="preserve"> </w:t>
+      </w:r>
+      <w:proofErr w:type="spellStart"/>
+      <w:r>
+        <w:rPr>
+          <w:rFonts w:ascii="Times New Roman" w:hAnsi="Times New Roman" w:cs="Times New Roman"/>
+          <w:b/>
+          <w:bCs/>
+          <w:sz w:val="24"/>
+          <w:szCs w:val="24"/>
+        </w:rPr>
+        <w:t>najdiskriminatornije</w:t>
+      </w:r>
+      <w:proofErr w:type="spellEnd"/>
+      <w:r>
+        <w:rPr>
+          <w:rFonts w:ascii="Times New Roman" w:hAnsi="Times New Roman" w:cs="Times New Roman"/>
+          <w:b/>
+          <w:bCs/>
+          <w:sz w:val="24"/>
+          <w:szCs w:val="24"/>
+        </w:rPr>
+        <w:t xml:space="preserve"> (</w:t>
+      </w:r>
+      <w:proofErr w:type="spellStart"/>
+      <w:r>
+        <w:rPr>
+          <w:rFonts w:ascii="Times New Roman" w:hAnsi="Times New Roman" w:cs="Times New Roman"/>
+          <w:b/>
+          <w:bCs/>
+          <w:sz w:val="24"/>
+          <w:szCs w:val="24"/>
+        </w:rPr>
+        <w:t>najbolje</w:t>
+      </w:r>
+      <w:proofErr w:type="spellEnd"/>
+      <w:r>
+        <w:rPr>
+          <w:rFonts w:ascii="Times New Roman" w:hAnsi="Times New Roman" w:cs="Times New Roman"/>
+          <w:b/>
+          <w:bCs/>
+          <w:sz w:val="24"/>
+          <w:szCs w:val="24"/>
+        </w:rPr>
+        <w:t xml:space="preserve"> </w:t>
+      </w:r>
+      <w:proofErr w:type="spellStart"/>
+      <w:r>
+        <w:rPr>
+          <w:rFonts w:ascii="Times New Roman" w:hAnsi="Times New Roman" w:cs="Times New Roman"/>
+          <w:b/>
+          <w:bCs/>
+          <w:sz w:val="24"/>
+          <w:szCs w:val="24"/>
+        </w:rPr>
+        <w:t>razdvaja</w:t>
+      </w:r>
+      <w:proofErr w:type="spellEnd"/>
+      <w:r>
+        <w:rPr>
+          <w:rFonts w:ascii="Times New Roman" w:hAnsi="Times New Roman" w:cs="Times New Roman"/>
+          <w:b/>
+          <w:bCs/>
+          <w:sz w:val="24"/>
+          <w:szCs w:val="24"/>
+        </w:rPr>
+        <w:t xml:space="preserve"> </w:t>
+      </w:r>
+      <w:proofErr w:type="spellStart"/>
+      <w:r>
+        <w:rPr>
+          <w:rFonts w:ascii="Times New Roman" w:hAnsi="Times New Roman" w:cs="Times New Roman"/>
+          <w:b/>
+          <w:bCs/>
+          <w:sz w:val="24"/>
+          <w:szCs w:val="24"/>
+        </w:rPr>
+        <w:t>klase</w:t>
+      </w:r>
+      <w:proofErr w:type="spellEnd"/>
+      <w:r>
+        <w:rPr>
+          <w:rFonts w:ascii="Times New Roman" w:hAnsi="Times New Roman" w:cs="Times New Roman"/>
+          <w:b/>
+          <w:bCs/>
+          <w:sz w:val="24"/>
+          <w:szCs w:val="24"/>
+        </w:rPr>
+        <w:t>)?</w:t>
+      </w:r>
+    </w:p>
+    <w:p>
+      <w:pPr>
+        <w:ind w:left="720"/>
+        <w:rPr>
+          <w:rFonts w:ascii="Times New Roman" w:hAnsi="Times New Roman" w:cs="Times New Roman"/>
+          <w:sz w:val="24"/>
+          <w:szCs w:val="24"/>
+        </w:rPr>
+      </w:pPr>
+    </w:p>
+    <w:p>
+      <w:pPr>
+        <w:pStyle w:val="ListParagraph"/>
+        <w:rPr>
+          <w:rFonts w:ascii="Times New Roman" w:hAnsi="Times New Roman" w:cs="Times New Roman"/>
+          <w:sz w:val="24"/>
+          <w:szCs w:val="24"/>
+        </w:rPr>
+      </w:pPr>
+    </w:p>
+    <w:p>
+      <w:pPr>
+        <w:ind w:left="720"/>
+        <w:rPr>
+          <w:rFonts w:ascii="Times New Roman" w:hAnsi="Times New Roman" w:cs="Times New Roman"/>
+          <w:sz w:val="24"/>
+          <w:szCs w:val="24"/>
+          <w:lang w:val="sr-Latn-RS"/>
+        </w:rPr>
+      </w:pPr>
     </w:p>
     <w:sectPr>
       <w:pgSz w:w="12240" w:h="15840"/>
@@ -5690,6 +8005,7 @@
     <w:lsdException w:name="HTML Sample" w:semiHidden="1" w:unhideWhenUsed="1"/>
     <w:lsdException w:name="HTML Typewriter" w:semiHidden="1" w:unhideWhenUsed="1"/>
     <w:lsdException w:name="HTML Variable" w:semiHidden="1" w:unhideWhenUsed="1"/>
+    <w:lsdException w:name="Normal Table" w:semiHidden="1" w:unhideWhenUsed="1"/>
     <w:lsdException w:name="annotation subject" w:semiHidden="1" w:unhideWhenUsed="1"/>
     <w:lsdException w:name="No List" w:semiHidden="1" w:unhideWhenUsed="1"/>
     <w:lsdException w:name="Outline List 1" w:semiHidden="1" w:unhideWhenUsed="1"/>
@@ -5736,8 +8052,10 @@
     <w:lsdException w:name="Table Subtle 2" w:semiHidden="1" w:unhideWhenUsed="1"/>
     <w:lsdException w:name="Table Web 1" w:semiHidden="1" w:unhideWhenUsed="1"/>
     <w:lsdException w:name="Table Web 2" w:semiHidden="1" w:unhideWhenUsed="1"/>
+    <w:lsdException w:name="Table Web 3" w:semiHidden="1" w:unhideWhenUsed="1"/>
     <w:lsdException w:name="Balloon Text" w:semiHidden="1" w:unhideWhenUsed="1"/>
     <w:lsdException w:name="Table Grid" w:uiPriority="39"/>
+    <w:lsdException w:name="Table Theme" w:semiHidden="1" w:unhideWhenUsed="1"/>
     <w:lsdException w:name="Placeholder Text" w:semiHidden="1"/>
     <w:lsdException w:name="No Spacing" w:uiPriority="1" w:qFormat="1"/>
     <w:lsdException w:name="Light Shading" w:uiPriority="60"/>

--- a/Prvi deo projektnog zadatka.docx
+++ b/Prvi deo projektnog zadatka.docx
@@ -1018,13 +1018,23 @@
         <w:t>pritiska</w:t>
       </w:r>
       <w:proofErr w:type="spellEnd"/>
-      <w:r>
-        <w:rPr>
-          <w:rFonts w:ascii="Times New Roman" w:hAnsi="Times New Roman" w:cs="Times New Roman"/>
-          <w:sz w:val="24"/>
-          <w:szCs w:val="24"/>
-        </w:rPr>
-        <w:t xml:space="preserve">. . . ), </w:t>
+      <w:proofErr w:type="gramStart"/>
+      <w:r>
+        <w:rPr>
+          <w:rFonts w:ascii="Times New Roman" w:hAnsi="Times New Roman" w:cs="Times New Roman"/>
+          <w:sz w:val="24"/>
+          <w:szCs w:val="24"/>
+        </w:rPr>
+        <w:t>. . . )</w:t>
+      </w:r>
+      <w:proofErr w:type="gramEnd"/>
+      <w:r>
+        <w:rPr>
+          <w:rFonts w:ascii="Times New Roman" w:hAnsi="Times New Roman" w:cs="Times New Roman"/>
+          <w:sz w:val="24"/>
+          <w:szCs w:val="24"/>
+        </w:rPr>
+        <w:t xml:space="preserve">, </w:t>
       </w:r>
       <w:proofErr w:type="spellStart"/>
       <w:r>
@@ -4452,6 +4462,7 @@
               <w:t xml:space="preserve"> </w:t>
             </w:r>
             <w:proofErr w:type="spellStart"/>
+            <w:proofErr w:type="gramStart"/>
             <w:r>
               <w:rPr>
                 <w:rFonts w:ascii="Times New Roman" w:hAnsi="Times New Roman" w:cs="Times New Roman"/>
@@ -4467,7 +4478,16 @@
                 <w:sz w:val="24"/>
                 <w:szCs w:val="24"/>
               </w:rPr>
-              <w:t xml:space="preserve">(1-nikad, 2-pušio </w:t>
+              <w:t>(</w:t>
+            </w:r>
+            <w:proofErr w:type="gramEnd"/>
+            <w:r>
+              <w:rPr>
+                <w:rFonts w:ascii="Times New Roman" w:hAnsi="Times New Roman" w:cs="Times New Roman"/>
+                <w:sz w:val="24"/>
+                <w:szCs w:val="24"/>
+              </w:rPr>
+              <w:t xml:space="preserve">1-nikad, 2-pušio </w:t>
             </w:r>
             <w:proofErr w:type="spellStart"/>
             <w:r>
@@ -4562,6 +4582,7 @@
               </w:rPr>
             </w:pPr>
             <w:proofErr w:type="spellStart"/>
+            <w:proofErr w:type="gramStart"/>
             <w:r>
               <w:rPr>
                 <w:rFonts w:ascii="Times New Roman" w:hAnsi="Times New Roman" w:cs="Times New Roman"/>
@@ -4577,7 +4598,16 @@
                 <w:sz w:val="24"/>
                 <w:szCs w:val="24"/>
               </w:rPr>
-              <w:t>(Y-</w:t>
+              <w:t>(</w:t>
+            </w:r>
+            <w:proofErr w:type="gramEnd"/>
+            <w:r>
+              <w:rPr>
+                <w:rFonts w:ascii="Times New Roman" w:hAnsi="Times New Roman" w:cs="Times New Roman"/>
+                <w:sz w:val="24"/>
+                <w:szCs w:val="24"/>
+              </w:rPr>
+              <w:t>Y-</w:t>
             </w:r>
             <w:proofErr w:type="spellStart"/>
             <w:r>
@@ -5556,34 +5586,7 @@
           <w:szCs w:val="24"/>
           <w:lang w:val="sr-Latn-RS"/>
         </w:rPr>
-        <w:t xml:space="preserve"> </w:t>
-      </w:r>
-      <w:r>
-        <w:rPr>
-          <w:rFonts w:ascii="Times New Roman" w:hAnsi="Times New Roman" w:cs="Times New Roman"/>
-          <w:sz w:val="24"/>
-          <w:szCs w:val="24"/>
-          <w:lang w:val="sr-Latn-RS"/>
-        </w:rPr>
-        <w:t>(</w:t>
-      </w:r>
-      <w:r>
-        <w:rPr>
-          <w:rFonts w:ascii="Times New Roman" w:hAnsi="Times New Roman" w:cs="Times New Roman"/>
-          <w:sz w:val="24"/>
-          <w:szCs w:val="24"/>
-          <w:lang w:val="sr-Latn-RS"/>
-        </w:rPr>
-        <w:t>50.02</w:t>
-      </w:r>
-      <w:r>
-        <w:rPr>
-          <w:rFonts w:ascii="Times New Roman" w:hAnsi="Times New Roman" w:cs="Times New Roman"/>
-          <w:sz w:val="24"/>
-          <w:szCs w:val="24"/>
-          <w:lang w:val="sr-Latn-RS"/>
-        </w:rPr>
-        <w:t>%)</w:t>
+        <w:t xml:space="preserve"> (50.02%)</w:t>
       </w:r>
     </w:p>
     <w:p>
@@ -5884,6 +5887,116 @@
     </w:p>
     <w:p>
       <w:pPr>
+        <w:ind w:left="720"/>
+        <w:rPr>
+          <w:rFonts w:ascii="Times New Roman" w:hAnsi="Times New Roman" w:cs="Times New Roman"/>
+          <w:sz w:val="24"/>
+          <w:szCs w:val="24"/>
+          <w:lang w:val="sr-Latn-RS"/>
+        </w:rPr>
+      </w:pPr>
+    </w:p>
+    <w:p>
+      <w:pPr>
+        <w:ind w:left="720"/>
+        <w:rPr>
+          <w:rFonts w:ascii="Times New Roman" w:hAnsi="Times New Roman" w:cs="Times New Roman"/>
+          <w:sz w:val="24"/>
+          <w:szCs w:val="24"/>
+          <w:lang w:val="sr-Latn-RS"/>
+        </w:rPr>
+      </w:pPr>
+    </w:p>
+    <w:p>
+      <w:pPr>
+        <w:ind w:left="720"/>
+        <w:rPr>
+          <w:rFonts w:ascii="Times New Roman" w:hAnsi="Times New Roman" w:cs="Times New Roman"/>
+          <w:sz w:val="24"/>
+          <w:szCs w:val="24"/>
+          <w:lang w:val="sr-Latn-RS"/>
+        </w:rPr>
+      </w:pPr>
+    </w:p>
+    <w:p>
+      <w:pPr>
+        <w:ind w:left="720"/>
+        <w:rPr>
+          <w:rFonts w:ascii="Times New Roman" w:hAnsi="Times New Roman" w:cs="Times New Roman"/>
+          <w:sz w:val="24"/>
+          <w:szCs w:val="24"/>
+          <w:lang w:val="sr-Latn-RS"/>
+        </w:rPr>
+      </w:pPr>
+    </w:p>
+    <w:p>
+      <w:pPr>
+        <w:ind w:left="720"/>
+        <w:rPr>
+          <w:rFonts w:ascii="Times New Roman" w:hAnsi="Times New Roman" w:cs="Times New Roman"/>
+          <w:sz w:val="24"/>
+          <w:szCs w:val="24"/>
+          <w:lang w:val="sr-Latn-RS"/>
+        </w:rPr>
+      </w:pPr>
+    </w:p>
+    <w:p>
+      <w:pPr>
+        <w:ind w:left="720"/>
+        <w:rPr>
+          <w:rFonts w:ascii="Times New Roman" w:hAnsi="Times New Roman" w:cs="Times New Roman"/>
+          <w:sz w:val="24"/>
+          <w:szCs w:val="24"/>
+          <w:lang w:val="sr-Latn-RS"/>
+        </w:rPr>
+      </w:pPr>
+    </w:p>
+    <w:p>
+      <w:pPr>
+        <w:ind w:left="720"/>
+        <w:rPr>
+          <w:rFonts w:ascii="Times New Roman" w:hAnsi="Times New Roman" w:cs="Times New Roman"/>
+          <w:sz w:val="24"/>
+          <w:szCs w:val="24"/>
+          <w:lang w:val="sr-Latn-RS"/>
+        </w:rPr>
+      </w:pPr>
+    </w:p>
+    <w:p>
+      <w:pPr>
+        <w:ind w:left="720"/>
+        <w:rPr>
+          <w:rFonts w:ascii="Times New Roman" w:hAnsi="Times New Roman" w:cs="Times New Roman"/>
+          <w:sz w:val="24"/>
+          <w:szCs w:val="24"/>
+          <w:lang w:val="sr-Latn-RS"/>
+        </w:rPr>
+      </w:pPr>
+    </w:p>
+    <w:p>
+      <w:pPr>
+        <w:ind w:left="720"/>
+        <w:rPr>
+          <w:rFonts w:ascii="Times New Roman" w:hAnsi="Times New Roman" w:cs="Times New Roman"/>
+          <w:sz w:val="24"/>
+          <w:szCs w:val="24"/>
+          <w:lang w:val="sr-Latn-RS"/>
+        </w:rPr>
+      </w:pPr>
+    </w:p>
+    <w:p>
+      <w:pPr>
+        <w:ind w:left="720"/>
+        <w:rPr>
+          <w:rFonts w:ascii="Times New Roman" w:hAnsi="Times New Roman" w:cs="Times New Roman"/>
+          <w:sz w:val="24"/>
+          <w:szCs w:val="24"/>
+          <w:lang w:val="sr-Latn-RS"/>
+        </w:rPr>
+      </w:pPr>
+    </w:p>
+    <w:p>
+      <w:pPr>
         <w:pStyle w:val="ListParagraph"/>
         <w:numPr>
           <w:ilvl w:val="0"/>
@@ -5907,6 +6020,7 @@
           <w:szCs w:val="24"/>
           <w:lang w:val="sr-Latn-RS"/>
         </w:rPr>
+        <w:lastRenderedPageBreak/>
         <w:t>Da li ima nevalidnih vrednosti u bazi? Ako ima, navesti za svako od obeležja koje su vrednosti</w:t>
       </w:r>
       <w:r>
@@ -5938,7 +6052,252 @@
           <w:szCs w:val="24"/>
           <w:lang w:val="sr-Latn-RS"/>
         </w:rPr>
-        <w:t xml:space="preserve">Pozz cetvrtak! </w:t>
+        <w:t xml:space="preserve">Vrednosti koje ćemo navesti ispod su primeri autlajera: </w:t>
+      </w:r>
+      <w:r>
+        <w:rPr>
+          <w:rFonts w:ascii="Times New Roman" w:hAnsi="Times New Roman" w:cs="Times New Roman"/>
+          <w:sz w:val="24"/>
+          <w:szCs w:val="24"/>
+          <w:lang w:val="sr-Latn-RS"/>
+        </w:rPr>
+        <w:br/>
+        <w:t>1. Waistline – 999</w:t>
+      </w:r>
+    </w:p>
+    <w:p>
+      <w:pPr>
+        <w:pStyle w:val="ListParagraph"/>
+        <w:rPr>
+          <w:rFonts w:ascii="Times New Roman" w:hAnsi="Times New Roman" w:cs="Times New Roman"/>
+          <w:sz w:val="24"/>
+          <w:szCs w:val="24"/>
+          <w:lang w:val="sr-Latn-RS"/>
+        </w:rPr>
+      </w:pPr>
+      <w:r>
+        <w:rPr>
+          <w:rFonts w:ascii="Times New Roman" w:hAnsi="Times New Roman" w:cs="Times New Roman"/>
+          <w:sz w:val="24"/>
+          <w:szCs w:val="24"/>
+          <w:lang w:val="sr-Latn-RS"/>
+        </w:rPr>
+        <w:t>2.  Dioptrija levog oka – 9.9</w:t>
+      </w:r>
+    </w:p>
+    <w:p>
+      <w:pPr>
+        <w:pStyle w:val="ListParagraph"/>
+        <w:rPr>
+          <w:rFonts w:ascii="Times New Roman" w:hAnsi="Times New Roman" w:cs="Times New Roman"/>
+          <w:sz w:val="24"/>
+          <w:szCs w:val="24"/>
+          <w:lang w:val="sr-Latn-RS"/>
+        </w:rPr>
+      </w:pPr>
+      <w:r>
+        <w:rPr>
+          <w:rFonts w:ascii="Times New Roman" w:hAnsi="Times New Roman" w:cs="Times New Roman"/>
+          <w:sz w:val="24"/>
+          <w:szCs w:val="24"/>
+          <w:lang w:val="sr-Latn-RS"/>
+        </w:rPr>
+        <w:t>3. Dioptrija desnog oka – 9.9</w:t>
+      </w:r>
+    </w:p>
+    <w:p>
+      <w:pPr>
+        <w:pStyle w:val="ListParagraph"/>
+        <w:rPr>
+          <w:rFonts w:ascii="Times New Roman" w:hAnsi="Times New Roman" w:cs="Times New Roman"/>
+          <w:sz w:val="24"/>
+          <w:szCs w:val="24"/>
+          <w:lang w:val="sr-Latn-RS"/>
+        </w:rPr>
+      </w:pPr>
+      <w:r>
+        <w:rPr>
+          <w:rFonts w:ascii="Times New Roman" w:hAnsi="Times New Roman" w:cs="Times New Roman"/>
+          <w:sz w:val="24"/>
+          <w:szCs w:val="24"/>
+          <w:lang w:val="sr-Latn-RS"/>
+        </w:rPr>
+        <w:t>4. SBP – 273</w:t>
+      </w:r>
+    </w:p>
+    <w:p>
+      <w:pPr>
+        <w:pStyle w:val="ListParagraph"/>
+        <w:rPr>
+          <w:rFonts w:ascii="Times New Roman" w:hAnsi="Times New Roman" w:cs="Times New Roman"/>
+          <w:sz w:val="24"/>
+          <w:szCs w:val="24"/>
+          <w:lang w:val="sr-Latn-RS"/>
+        </w:rPr>
+      </w:pPr>
+      <w:r>
+        <w:rPr>
+          <w:rFonts w:ascii="Times New Roman" w:hAnsi="Times New Roman" w:cs="Times New Roman"/>
+          <w:sz w:val="24"/>
+          <w:szCs w:val="24"/>
+          <w:lang w:val="sr-Latn-RS"/>
+        </w:rPr>
+        <w:t>5. BLDS – 852</w:t>
+      </w:r>
+    </w:p>
+    <w:p>
+      <w:pPr>
+        <w:pStyle w:val="ListParagraph"/>
+        <w:rPr>
+          <w:rFonts w:ascii="Times New Roman" w:hAnsi="Times New Roman" w:cs="Times New Roman"/>
+          <w:sz w:val="24"/>
+          <w:szCs w:val="24"/>
+          <w:lang w:val="sr-Latn-RS"/>
+        </w:rPr>
+      </w:pPr>
+      <w:r>
+        <w:rPr>
+          <w:rFonts w:ascii="Times New Roman" w:hAnsi="Times New Roman" w:cs="Times New Roman"/>
+          <w:sz w:val="24"/>
+          <w:szCs w:val="24"/>
+          <w:lang w:val="sr-Latn-RS"/>
+        </w:rPr>
+        <w:t>6. tot_chole – 2344</w:t>
+      </w:r>
+    </w:p>
+    <w:p>
+      <w:pPr>
+        <w:pStyle w:val="ListParagraph"/>
+        <w:rPr>
+          <w:rFonts w:ascii="Times New Roman" w:hAnsi="Times New Roman" w:cs="Times New Roman"/>
+          <w:sz w:val="24"/>
+          <w:szCs w:val="24"/>
+          <w:lang w:val="sr-Latn-RS"/>
+        </w:rPr>
+      </w:pPr>
+      <w:r>
+        <w:rPr>
+          <w:rFonts w:ascii="Times New Roman" w:hAnsi="Times New Roman" w:cs="Times New Roman"/>
+          <w:sz w:val="24"/>
+          <w:szCs w:val="24"/>
+          <w:lang w:val="sr-Latn-RS"/>
+        </w:rPr>
+        <w:t>7. HDL_chole – 8110</w:t>
+      </w:r>
+    </w:p>
+    <w:p>
+      <w:pPr>
+        <w:pStyle w:val="ListParagraph"/>
+        <w:rPr>
+          <w:rFonts w:ascii="Times New Roman" w:hAnsi="Times New Roman" w:cs="Times New Roman"/>
+          <w:sz w:val="24"/>
+          <w:szCs w:val="24"/>
+          <w:lang w:val="sr-Latn-RS"/>
+        </w:rPr>
+      </w:pPr>
+      <w:r>
+        <w:rPr>
+          <w:rFonts w:ascii="Times New Roman" w:hAnsi="Times New Roman" w:cs="Times New Roman"/>
+          <w:sz w:val="24"/>
+          <w:szCs w:val="24"/>
+          <w:lang w:val="sr-Latn-RS"/>
+        </w:rPr>
+        <w:t xml:space="preserve">8. LDL_chole – 5119 </w:t>
+      </w:r>
+    </w:p>
+    <w:p>
+      <w:pPr>
+        <w:pStyle w:val="ListParagraph"/>
+        <w:rPr>
+          <w:rFonts w:ascii="Times New Roman" w:hAnsi="Times New Roman" w:cs="Times New Roman"/>
+          <w:sz w:val="24"/>
+          <w:szCs w:val="24"/>
+          <w:lang w:val="sr-Latn-RS"/>
+        </w:rPr>
+      </w:pPr>
+      <w:r>
+        <w:rPr>
+          <w:rFonts w:ascii="Times New Roman" w:hAnsi="Times New Roman" w:cs="Times New Roman"/>
+          <w:sz w:val="24"/>
+          <w:szCs w:val="24"/>
+          <w:lang w:val="sr-Latn-RS"/>
+        </w:rPr>
+        <w:t>9. triglyceride – 9490</w:t>
+      </w:r>
+    </w:p>
+    <w:p>
+      <w:pPr>
+        <w:pStyle w:val="ListParagraph"/>
+        <w:rPr>
+          <w:rFonts w:ascii="Times New Roman" w:hAnsi="Times New Roman" w:cs="Times New Roman"/>
+          <w:sz w:val="24"/>
+          <w:szCs w:val="24"/>
+          <w:lang w:val="sr-Latn-RS"/>
+        </w:rPr>
+      </w:pPr>
+      <w:r>
+        <w:rPr>
+          <w:rFonts w:ascii="Times New Roman" w:hAnsi="Times New Roman" w:cs="Times New Roman"/>
+          <w:sz w:val="24"/>
+          <w:szCs w:val="24"/>
+          <w:lang w:val="sr-Latn-RS"/>
+        </w:rPr>
+        <w:t xml:space="preserve">10. hemoglobine – 25 </w:t>
+      </w:r>
+    </w:p>
+    <w:p>
+      <w:pPr>
+        <w:pStyle w:val="ListParagraph"/>
+        <w:rPr>
+          <w:rFonts w:ascii="Times New Roman" w:hAnsi="Times New Roman" w:cs="Times New Roman"/>
+          <w:sz w:val="24"/>
+          <w:szCs w:val="24"/>
+          <w:lang w:val="sr-Latn-RS"/>
+        </w:rPr>
+      </w:pPr>
+      <w:r>
+        <w:rPr>
+          <w:rFonts w:ascii="Times New Roman" w:hAnsi="Times New Roman" w:cs="Times New Roman"/>
+          <w:sz w:val="24"/>
+          <w:szCs w:val="24"/>
+          <w:lang w:val="sr-Latn-RS"/>
+        </w:rPr>
+        <w:t>11. serum_creatinine – 98</w:t>
+      </w:r>
+    </w:p>
+    <w:p>
+      <w:pPr>
+        <w:pStyle w:val="ListParagraph"/>
+        <w:rPr>
+          <w:rFonts w:ascii="Times New Roman" w:hAnsi="Times New Roman" w:cs="Times New Roman"/>
+          <w:sz w:val="24"/>
+          <w:szCs w:val="24"/>
+          <w:lang w:val="sr-Latn-RS"/>
+        </w:rPr>
+      </w:pPr>
+    </w:p>
+    <w:p>
+      <w:pPr>
+        <w:pStyle w:val="ListParagraph"/>
+        <w:rPr>
+          <w:rFonts w:ascii="Times New Roman" w:hAnsi="Times New Roman" w:cs="Times New Roman"/>
+          <w:i/>
+          <w:iCs/>
+          <w:sz w:val="24"/>
+          <w:szCs w:val="24"/>
+          <w:lang w:val="sr-Latn-RS"/>
+        </w:rPr>
+      </w:pPr>
+      <w:r>
+        <w:rPr>
+          <w:rFonts w:ascii="Times New Roman" w:hAnsi="Times New Roman" w:cs="Times New Roman"/>
+          <w:i/>
+          <w:iCs/>
+          <w:sz w:val="24"/>
+          <w:szCs w:val="24"/>
+          <w:lang w:val="sr-Latn-RS"/>
+        </w:rPr>
+        <w:t xml:space="preserve">Za svaku od vrednosti planiramo da nađemo neki validan opseg u konsultaciji sa izvorima na internetu ili nekim iz struke i da odstranimo sve nepoželjne vrednosti. </w:t>
       </w:r>
     </w:p>
     <w:p>
@@ -6280,7 +6639,6 @@
           <w:sz w:val="24"/>
           <w:szCs w:val="24"/>
         </w:rPr>
-        <w:lastRenderedPageBreak/>
         <w:t xml:space="preserve">Da li </w:t>
       </w:r>
       <w:proofErr w:type="spellStart"/>
@@ -7353,7 +7711,25 @@
           <w:sz w:val="24"/>
           <w:szCs w:val="24"/>
         </w:rPr>
-        <w:t>sex - height : Correlation = 0.7227744544957324</w:t>
+        <w:t xml:space="preserve">sex - </w:t>
+      </w:r>
+      <w:proofErr w:type="gramStart"/>
+      <w:r>
+        <w:rPr>
+          <w:rFonts w:ascii="Times New Roman" w:hAnsi="Times New Roman" w:cs="Times New Roman"/>
+          <w:sz w:val="24"/>
+          <w:szCs w:val="24"/>
+        </w:rPr>
+        <w:t>height :</w:t>
+      </w:r>
+      <w:proofErr w:type="gramEnd"/>
+      <w:r>
+        <w:rPr>
+          <w:rFonts w:ascii="Times New Roman" w:hAnsi="Times New Roman" w:cs="Times New Roman"/>
+          <w:sz w:val="24"/>
+          <w:szCs w:val="24"/>
+        </w:rPr>
+        <w:t xml:space="preserve"> Correlation = 0.7227744544957324</w:t>
       </w:r>
     </w:p>
     <w:p>
@@ -7371,7 +7747,25 @@
           <w:sz w:val="24"/>
           <w:szCs w:val="24"/>
         </w:rPr>
-        <w:t>SBP - DBP : Correlation = 0.7411308762479987</w:t>
+        <w:t xml:space="preserve">SBP - </w:t>
+      </w:r>
+      <w:proofErr w:type="gramStart"/>
+      <w:r>
+        <w:rPr>
+          <w:rFonts w:ascii="Times New Roman" w:hAnsi="Times New Roman" w:cs="Times New Roman"/>
+          <w:sz w:val="24"/>
+          <w:szCs w:val="24"/>
+        </w:rPr>
+        <w:t>DBP :</w:t>
+      </w:r>
+      <w:proofErr w:type="gramEnd"/>
+      <w:r>
+        <w:rPr>
+          <w:rFonts w:ascii="Times New Roman" w:hAnsi="Times New Roman" w:cs="Times New Roman"/>
+          <w:sz w:val="24"/>
+          <w:szCs w:val="24"/>
+        </w:rPr>
+        <w:t xml:space="preserve"> Correlation = 0.7411308762479987</w:t>
       </w:r>
     </w:p>
     <w:p>
@@ -7408,16 +7802,34 @@
           <w:sz w:val="24"/>
           <w:szCs w:val="24"/>
         </w:rPr>
-        <w:t>LDL_chole</w:t>
-      </w:r>
-      <w:proofErr w:type="spellEnd"/>
-      <w:r>
-        <w:rPr>
-          <w:rFonts w:ascii="Times New Roman" w:hAnsi="Times New Roman" w:cs="Times New Roman"/>
-          <w:sz w:val="24"/>
-          <w:szCs w:val="24"/>
-        </w:rPr>
-        <w:t xml:space="preserve"> : Correlation = 0.8773672716973919</w:t>
+        <w:t>LDL_</w:t>
+      </w:r>
+      <w:proofErr w:type="gramStart"/>
+      <w:r>
+        <w:rPr>
+          <w:rFonts w:ascii="Times New Roman" w:hAnsi="Times New Roman" w:cs="Times New Roman"/>
+          <w:sz w:val="24"/>
+          <w:szCs w:val="24"/>
+        </w:rPr>
+        <w:t>chole</w:t>
+      </w:r>
+      <w:proofErr w:type="spellEnd"/>
+      <w:r>
+        <w:rPr>
+          <w:rFonts w:ascii="Times New Roman" w:hAnsi="Times New Roman" w:cs="Times New Roman"/>
+          <w:sz w:val="24"/>
+          <w:szCs w:val="24"/>
+        </w:rPr>
+        <w:t xml:space="preserve"> :</w:t>
+      </w:r>
+      <w:proofErr w:type="gramEnd"/>
+      <w:r>
+        <w:rPr>
+          <w:rFonts w:ascii="Times New Roman" w:hAnsi="Times New Roman" w:cs="Times New Roman"/>
+          <w:sz w:val="24"/>
+          <w:szCs w:val="24"/>
+        </w:rPr>
+        <w:t xml:space="preserve"> Correlation = 0.8773672716973919</w:t>
       </w:r>
     </w:p>
     <w:p>
@@ -7444,6 +7856,7 @@
           <w:sz w:val="24"/>
           <w:szCs w:val="24"/>
         </w:rPr>
+        <w:lastRenderedPageBreak/>
         <w:t>Ako</w:t>
       </w:r>
       <w:proofErr w:type="spellEnd"/>
@@ -7753,6 +8166,55 @@
           <w:szCs w:val="24"/>
         </w:rPr>
       </w:pPr>
+      <w:r>
+        <w:rPr>
+          <w:rFonts w:ascii="Times New Roman" w:hAnsi="Times New Roman" w:cs="Times New Roman"/>
+          <w:noProof/>
+          <w:sz w:val="24"/>
+          <w:szCs w:val="24"/>
+        </w:rPr>
+        <w:drawing>
+          <wp:inline distT="0" distB="0" distL="0" distR="0" wp14:anchorId="7486CF23" wp14:editId="3D7AFBEC">
+            <wp:extent cx="5943600" cy="4658360"/>
+            <wp:effectExtent l="0" t="0" r="0" b="8890"/>
+            <wp:docPr id="1" name="Picture 1"/>
+            <wp:cNvGraphicFramePr>
+              <a:graphicFrameLocks xmlns:a="http://schemas.openxmlformats.org/drawingml/2006/main" noChangeAspect="1"/>
+            </wp:cNvGraphicFramePr>
+            <a:graphic xmlns:a="http://schemas.openxmlformats.org/drawingml/2006/main">
+              <a:graphicData uri="http://schemas.openxmlformats.org/drawingml/2006/picture">
+                <pic:pic xmlns:pic="http://schemas.openxmlformats.org/drawingml/2006/picture">
+                  <pic:nvPicPr>
+                    <pic:cNvPr id="1" name="Picture 1"/>
+                    <pic:cNvPicPr/>
+                  </pic:nvPicPr>
+                  <pic:blipFill>
+                    <a:blip r:embed="rId5">
+                      <a:extLst>
+                        <a:ext uri="{28A0092B-C50C-407E-A947-70E740481C1C}">
+                          <a14:useLocalDpi xmlns:a14="http://schemas.microsoft.com/office/drawing/2010/main" val="0"/>
+                        </a:ext>
+                      </a:extLst>
+                    </a:blip>
+                    <a:stretch>
+                      <a:fillRect/>
+                    </a:stretch>
+                  </pic:blipFill>
+                  <pic:spPr>
+                    <a:xfrm>
+                      <a:off x="0" y="0"/>
+                      <a:ext cx="5943600" cy="4658360"/>
+                    </a:xfrm>
+                    <a:prstGeom prst="rect">
+                      <a:avLst/>
+                    </a:prstGeom>
+                  </pic:spPr>
+                </pic:pic>
+              </a:graphicData>
+            </a:graphic>
+          </wp:inline>
+        </w:drawing>
+      </w:r>
     </w:p>
     <w:p>
       <w:pPr>
@@ -7761,8 +8223,149 @@
           <w:rFonts w:ascii="Times New Roman" w:hAnsi="Times New Roman" w:cs="Times New Roman"/>
           <w:sz w:val="24"/>
           <w:szCs w:val="24"/>
-        </w:rPr>
-      </w:pPr>
+          <w:lang w:val="sr-Latn-RS"/>
+        </w:rPr>
+      </w:pPr>
+      <w:proofErr w:type="spellStart"/>
+      <w:r>
+        <w:rPr>
+          <w:rFonts w:ascii="Times New Roman" w:hAnsi="Times New Roman" w:cs="Times New Roman"/>
+          <w:sz w:val="24"/>
+          <w:szCs w:val="24"/>
+        </w:rPr>
+        <w:t>Nema</w:t>
+      </w:r>
+      <w:proofErr w:type="spellEnd"/>
+      <w:r>
+        <w:rPr>
+          <w:rFonts w:ascii="Times New Roman" w:hAnsi="Times New Roman" w:cs="Times New Roman"/>
+          <w:sz w:val="24"/>
+          <w:szCs w:val="24"/>
+        </w:rPr>
+        <w:t xml:space="preserve"> </w:t>
+      </w:r>
+      <w:proofErr w:type="spellStart"/>
+      <w:r>
+        <w:rPr>
+          <w:rFonts w:ascii="Times New Roman" w:hAnsi="Times New Roman" w:cs="Times New Roman"/>
+          <w:sz w:val="24"/>
+          <w:szCs w:val="24"/>
+        </w:rPr>
+        <w:t>obele</w:t>
+      </w:r>
+      <w:proofErr w:type="spellEnd"/>
+      <w:r>
+        <w:rPr>
+          <w:rFonts w:ascii="Times New Roman" w:hAnsi="Times New Roman" w:cs="Times New Roman"/>
+          <w:sz w:val="24"/>
+          <w:szCs w:val="24"/>
+          <w:lang w:val="sr-Latn-RS"/>
+        </w:rPr>
+        <w:t xml:space="preserve">žja koje je preterano dobro razdvojilo klase za pušače, ali najbliži tome je bio hemoglobin u krvi, što i logički ima smisla. </w:t>
+      </w:r>
+    </w:p>
+    <w:p>
+      <w:pPr>
+        <w:pStyle w:val="ListParagraph"/>
+        <w:rPr>
+          <w:rFonts w:ascii="Times New Roman" w:hAnsi="Times New Roman" w:cs="Times New Roman"/>
+          <w:sz w:val="24"/>
+          <w:szCs w:val="24"/>
+          <w:lang w:val="sr-Latn-RS"/>
+        </w:rPr>
+      </w:pPr>
+      <w:proofErr w:type="spellStart"/>
+      <w:r>
+        <w:rPr>
+          <w:rFonts w:ascii="Times New Roman" w:hAnsi="Times New Roman" w:cs="Times New Roman"/>
+          <w:sz w:val="24"/>
+          <w:szCs w:val="24"/>
+        </w:rPr>
+        <w:t>Tako</w:t>
+      </w:r>
+      <w:proofErr w:type="spellEnd"/>
+      <w:r>
+        <w:rPr>
+          <w:rFonts w:ascii="Times New Roman" w:hAnsi="Times New Roman" w:cs="Times New Roman"/>
+          <w:sz w:val="24"/>
+          <w:szCs w:val="24"/>
+          <w:lang w:val="sr-Latn-RS"/>
+        </w:rPr>
+        <w:t xml:space="preserve">đe, situacija za razdvajanje klasa alkoholičara nije mnogo bolja jer nemamo obeležje koje dovoljno dobro razdvaja te klase, ali najmanje dioptrija desnog oka. </w:t>
+      </w:r>
+    </w:p>
+    <w:p>
+      <w:pPr>
+        <w:pStyle w:val="ListParagraph"/>
+        <w:rPr>
+          <w:rFonts w:ascii="Times New Roman" w:hAnsi="Times New Roman" w:cs="Times New Roman"/>
+          <w:sz w:val="24"/>
+          <w:szCs w:val="24"/>
+          <w:lang w:val="sr-Latn-RS"/>
+        </w:rPr>
+      </w:pPr>
+    </w:p>
+    <w:p>
+      <w:pPr>
+        <w:pStyle w:val="ListParagraph"/>
+        <w:rPr>
+          <w:rFonts w:ascii="Times New Roman" w:hAnsi="Times New Roman" w:cs="Times New Roman"/>
+          <w:sz w:val="24"/>
+          <w:szCs w:val="24"/>
+          <w:lang w:val="sr-Latn-RS"/>
+        </w:rPr>
+      </w:pPr>
+      <w:r>
+        <w:rPr>
+          <w:rFonts w:ascii="Times New Roman" w:hAnsi="Times New Roman" w:cs="Times New Roman"/>
+          <w:noProof/>
+          <w:sz w:val="24"/>
+          <w:szCs w:val="24"/>
+          <w:lang w:val="sr-Latn-RS"/>
+        </w:rPr>
+        <w:lastRenderedPageBreak/>
+        <w:drawing>
+          <wp:inline distT="0" distB="0" distL="0" distR="0" wp14:anchorId="618C8AF1" wp14:editId="23C959B4">
+            <wp:extent cx="5943600" cy="3853180"/>
+            <wp:effectExtent l="0" t="0" r="0" b="0"/>
+            <wp:docPr id="2" name="Picture 2"/>
+            <wp:cNvGraphicFramePr>
+              <a:graphicFrameLocks xmlns:a="http://schemas.openxmlformats.org/drawingml/2006/main" noChangeAspect="1"/>
+            </wp:cNvGraphicFramePr>
+            <a:graphic xmlns:a="http://schemas.openxmlformats.org/drawingml/2006/main">
+              <a:graphicData uri="http://schemas.openxmlformats.org/drawingml/2006/picture">
+                <pic:pic xmlns:pic="http://schemas.openxmlformats.org/drawingml/2006/picture">
+                  <pic:nvPicPr>
+                    <pic:cNvPr id="2" name="Picture 2"/>
+                    <pic:cNvPicPr/>
+                  </pic:nvPicPr>
+                  <pic:blipFill>
+                    <a:blip r:embed="rId6">
+                      <a:extLst>
+                        <a:ext uri="{28A0092B-C50C-407E-A947-70E740481C1C}">
+                          <a14:useLocalDpi xmlns:a14="http://schemas.microsoft.com/office/drawing/2010/main" val="0"/>
+                        </a:ext>
+                      </a:extLst>
+                    </a:blip>
+                    <a:stretch>
+                      <a:fillRect/>
+                    </a:stretch>
+                  </pic:blipFill>
+                  <pic:spPr>
+                    <a:xfrm>
+                      <a:off x="0" y="0"/>
+                      <a:ext cx="5943600" cy="3853180"/>
+                    </a:xfrm>
+                    <a:prstGeom prst="rect">
+                      <a:avLst/>
+                    </a:prstGeom>
+                  </pic:spPr>
+                </pic:pic>
+              </a:graphicData>
+            </a:graphic>
+          </wp:inline>
+        </w:drawing>
+      </w:r>
     </w:p>
     <w:p>
       <w:pPr>

--- a/Prvi deo projektnog zadatka.docx
+++ b/Prvi deo projektnog zadatka.docx
@@ -8174,7 +8174,7 @@
           <w:szCs w:val="24"/>
         </w:rPr>
         <w:drawing>
-          <wp:inline distT="0" distB="0" distL="0" distR="0" wp14:anchorId="7486CF23" wp14:editId="3D7AFBEC">
+          <wp:inline distT="0" distB="0" distL="0" distR="0" wp14:anchorId="7486CF23" wp14:editId="5B184BCA">
             <wp:extent cx="5943600" cy="4658360"/>
             <wp:effectExtent l="0" t="0" r="0" b="8890"/>
             <wp:docPr id="1" name="Picture 1"/>
@@ -8261,7 +8261,27 @@
           <w:szCs w:val="24"/>
           <w:lang w:val="sr-Latn-RS"/>
         </w:rPr>
-        <w:t xml:space="preserve">žja koje je preterano dobro razdvojilo klase za pušače, ali najbliži tome je bio hemoglobin u krvi, što i logički ima smisla. </w:t>
+        <w:t xml:space="preserve">žja koje je preterano dobro razdvojilo klase za pušače, ali najbliži tome je bio </w:t>
+      </w:r>
+      <w:r>
+        <w:rPr>
+          <w:rFonts w:ascii="Times New Roman" w:hAnsi="Times New Roman" w:cs="Times New Roman"/>
+          <w:b/>
+          <w:bCs/>
+          <w:sz w:val="24"/>
+          <w:szCs w:val="24"/>
+          <w:lang w:val="sr-Latn-RS"/>
+        </w:rPr>
+        <w:t>hemoglobin u krvi</w:t>
+      </w:r>
+      <w:r>
+        <w:rPr>
+          <w:rFonts w:ascii="Times New Roman" w:hAnsi="Times New Roman" w:cs="Times New Roman"/>
+          <w:sz w:val="24"/>
+          <w:szCs w:val="24"/>
+          <w:lang w:val="sr-Latn-RS"/>
+        </w:rPr>
+        <w:t xml:space="preserve">, što i logički ima smisla. </w:t>
       </w:r>
     </w:p>
     <w:p>
@@ -8291,7 +8311,27 @@
           <w:szCs w:val="24"/>
           <w:lang w:val="sr-Latn-RS"/>
         </w:rPr>
-        <w:t xml:space="preserve">đe, situacija za razdvajanje klasa alkoholičara nije mnogo bolja jer nemamo obeležje koje dovoljno dobro razdvaja te klase, ali najmanje dioptrija desnog oka. </w:t>
+        <w:t xml:space="preserve">đe, situacija za razdvajanje klasa alkoholičara nije mnogo bolja jer nemamo obeležje koje dovoljno dobro razdvaja te klase, ali </w:t>
+      </w:r>
+      <w:r>
+        <w:rPr>
+          <w:rFonts w:ascii="Times New Roman" w:hAnsi="Times New Roman" w:cs="Times New Roman"/>
+          <w:b/>
+          <w:bCs/>
+          <w:sz w:val="24"/>
+          <w:szCs w:val="24"/>
+          <w:lang w:val="sr-Latn-RS"/>
+        </w:rPr>
+        <w:t>najmanje dioptrija desnog oka</w:t>
+      </w:r>
+      <w:r>
+        <w:rPr>
+          <w:rFonts w:ascii="Times New Roman" w:hAnsi="Times New Roman" w:cs="Times New Roman"/>
+          <w:sz w:val="24"/>
+          <w:szCs w:val="24"/>
+          <w:lang w:val="sr-Latn-RS"/>
+        </w:rPr>
+        <w:t xml:space="preserve">. </w:t>
       </w:r>
     </w:p>
     <w:p>
@@ -8323,11 +8363,18 @@
           <w:szCs w:val="24"/>
           <w:lang w:val="sr-Latn-RS"/>
         </w:rPr>
-        <w:lastRenderedPageBreak/>
         <w:drawing>
-          <wp:inline distT="0" distB="0" distL="0" distR="0" wp14:anchorId="618C8AF1" wp14:editId="23C959B4">
-            <wp:extent cx="5943600" cy="3853180"/>
-            <wp:effectExtent l="0" t="0" r="0" b="0"/>
+          <wp:anchor distT="0" distB="0" distL="114300" distR="114300" simplePos="0" relativeHeight="251658240" behindDoc="0" locked="0" layoutInCell="1" allowOverlap="1" wp14:anchorId="618C8AF1" wp14:editId="09FF8B3E">
+            <wp:simplePos x="0" y="0"/>
+            <wp:positionH relativeFrom="column">
+              <wp:posOffset>2747176</wp:posOffset>
+            </wp:positionH>
+            <wp:positionV relativeFrom="paragraph">
+              <wp:posOffset>10133</wp:posOffset>
+            </wp:positionV>
+            <wp:extent cx="3379094" cy="2190635"/>
+            <wp:effectExtent l="0" t="0" r="0" b="635"/>
+            <wp:wrapNone/>
             <wp:docPr id="2" name="Picture 2"/>
             <wp:cNvGraphicFramePr>
               <a:graphicFrameLocks xmlns:a="http://schemas.openxmlformats.org/drawingml/2006/main" noChangeAspect="1"/>
@@ -8340,7 +8387,7 @@
                     <pic:cNvPicPr/>
                   </pic:nvPicPr>
                   <pic:blipFill>
-                    <a:blip r:embed="rId6">
+                    <a:blip r:embed="rId6" cstate="print">
                       <a:extLst>
                         <a:ext uri="{28A0092B-C50C-407E-A947-70E740481C1C}">
                           <a14:useLocalDpi xmlns:a14="http://schemas.microsoft.com/office/drawing/2010/main" val="0"/>
@@ -8354,7 +8401,7 @@
                   <pic:spPr>
                     <a:xfrm>
                       <a:off x="0" y="0"/>
-                      <a:ext cx="5943600" cy="3853180"/>
+                      <a:ext cx="3379094" cy="2190635"/>
                     </a:xfrm>
                     <a:prstGeom prst="rect">
                       <a:avLst/>
@@ -8363,7 +8410,13 @@
                 </pic:pic>
               </a:graphicData>
             </a:graphic>
-          </wp:inline>
+            <wp14:sizeRelH relativeFrom="page">
+              <wp14:pctWidth>0</wp14:pctWidth>
+            </wp14:sizeRelH>
+            <wp14:sizeRelV relativeFrom="page">
+              <wp14:pctHeight>0</wp14:pctHeight>
+            </wp14:sizeRelV>
+          </wp:anchor>
         </w:drawing>
       </w:r>
     </w:p>
